--- a/graphics/Task Affine transformation.docx
+++ b/graphics/Task Affine transformation.docx
@@ -919,11 +919,6 @@
       </w:pPr>
     </w:p>
     <w:p>
-      <w:pPr>
-        <w:rPr>
-          <w:lang w:val="en-US"/>
-        </w:rPr>
-      </w:pPr>
       <w:r>
         <w:rPr>
           <w:lang w:val="uk-UA"/>
@@ -3391,15 +3386,14 @@
           <w:lang w:val="uk-UA"/>
         </w:rPr>
         <w:lastRenderedPageBreak/>
-        <w:t>Також важливий порядок операцій! Спочатку виконується масштабування, потім поворот, а потім переміщення</w:t>
+        <w:t xml:space="preserve">Також важливий порядок операцій! </w:t>
       </w:r>
-    </w:p>
-    <w:p>
-      <w:pPr>
+      <w:r>
         <w:rPr>
-          <w:lang w:val="en-US"/>
+          <w:lang w:val="uk-UA"/>
         </w:rPr>
-      </w:pPr>
+        <w:t>По задачі спочатку виконується поворот, потім масштабування, а потім переміщення</w:t>
+      </w:r>
     </w:p>
     <w:p>
       <w:r>
@@ -3412,13 +3406,8 @@
         <w:t>:</w:t>
       </w:r>
     </w:p>
+    <w:p/>
     <w:p>
-      <w:pPr>
-        <w:rPr>
-          <w:i/>
-          <w:iCs/>
-        </w:rPr>
-      </w:pPr>
       <m:oMathPara>
         <m:oMath>
           <m:d>
@@ -3428,8 +3417,6 @@
               <m:ctrlPr>
                 <w:rPr>
                   <w:rFonts w:ascii="Cambria Math" w:hAnsi="Cambria Math"/>
-                  <w:i/>
-                  <w:iCs/>
                 </w:rPr>
               </m:ctrlPr>
             </m:dPr>
@@ -3447,14 +3434,15 @@
                   <m:ctrlPr>
                     <w:rPr>
                       <w:rFonts w:ascii="Cambria Math" w:hAnsi="Cambria Math"/>
-                      <w:i/>
-                      <w:iCs/>
                     </w:rPr>
                   </m:ctrlPr>
                 </m:mPr>
                 <m:mr>
                   <m:e>
                     <m:r>
+                      <m:rPr>
+                        <m:sty m:val="p"/>
+                      </m:rPr>
                       <w:rPr>
                         <w:rFonts w:ascii="Cambria Math" w:hAnsi="Cambria Math"/>
                       </w:rPr>
@@ -3463,6 +3451,9 @@
                   </m:e>
                   <m:e>
                     <m:r>
+                      <m:rPr>
+                        <m:sty m:val="p"/>
+                      </m:rPr>
                       <w:rPr>
                         <w:rFonts w:ascii="Cambria Math" w:hAnsi="Cambria Math"/>
                         <w:lang w:val="en-US"/>
@@ -3472,6 +3463,9 @@
                   </m:e>
                   <m:e>
                     <m:r>
+                      <m:rPr>
+                        <m:sty m:val="p"/>
+                      </m:rPr>
                       <w:rPr>
                         <w:rFonts w:ascii="Cambria Math" w:hAnsi="Cambria Math"/>
                         <w:lang w:val="en-US"/>
@@ -3483,6 +3477,9 @@
                 <m:mr>
                   <m:e>
                     <m:r>
+                      <m:rPr>
+                        <m:sty m:val="p"/>
+                      </m:rPr>
                       <w:rPr>
                         <w:rFonts w:ascii="Cambria Math" w:hAnsi="Cambria Math"/>
                       </w:rPr>
@@ -3491,6 +3488,9 @@
                   </m:e>
                   <m:e>
                     <m:r>
+                      <m:rPr>
+                        <m:sty m:val="p"/>
+                      </m:rPr>
                       <w:rPr>
                         <w:rFonts w:ascii="Cambria Math" w:hAnsi="Cambria Math"/>
                       </w:rPr>
@@ -3499,6 +3499,9 @@
                   </m:e>
                   <m:e>
                     <m:r>
+                      <m:rPr>
+                        <m:sty m:val="p"/>
+                      </m:rPr>
                       <w:rPr>
                         <w:rFonts w:ascii="Cambria Math" w:hAnsi="Cambria Math"/>
                         <w:lang w:val="en-US"/>
@@ -3510,6 +3513,9 @@
                 <m:mr>
                   <m:e>
                     <m:r>
+                      <m:rPr>
+                        <m:sty m:val="p"/>
+                      </m:rPr>
                       <w:rPr>
                         <w:rFonts w:ascii="Cambria Math" w:hAnsi="Cambria Math"/>
                         <w:lang w:val="en-US"/>
@@ -3519,6 +3525,9 @@
                   </m:e>
                   <m:e>
                     <m:r>
+                      <m:rPr>
+                        <m:sty m:val="p"/>
+                      </m:rPr>
                       <w:rPr>
                         <w:rFonts w:ascii="Cambria Math" w:hAnsi="Cambria Math"/>
                         <w:lang w:val="en-US"/>
@@ -3528,6 +3537,9 @@
                   </m:e>
                   <m:e>
                     <m:r>
+                      <m:rPr>
+                        <m:sty m:val="p"/>
+                      </m:rPr>
                       <w:rPr>
                         <w:rFonts w:ascii="Cambria Math" w:hAnsi="Cambria Math"/>
                         <w:lang w:val="en-US"/>
@@ -3540,6 +3552,9 @@
             </m:e>
           </m:d>
           <m:r>
+            <m:rPr>
+              <m:sty m:val="p"/>
+            </m:rPr>
             <w:rPr>
               <w:rFonts w:ascii="Cambria Math" w:hAnsi="Cambria Math"/>
             </w:rPr>
@@ -3552,8 +3567,6 @@
               <m:ctrlPr>
                 <w:rPr>
                   <w:rFonts w:ascii="Cambria Math" w:hAnsi="Cambria Math"/>
-                  <w:i/>
-                  <w:iCs/>
                 </w:rPr>
               </m:ctrlPr>
             </m:dPr>
@@ -3571,81 +3584,38 @@
                   <m:ctrlPr>
                     <w:rPr>
                       <w:rFonts w:ascii="Cambria Math" w:hAnsi="Cambria Math"/>
-                      <w:i/>
-                      <w:iCs/>
                     </w:rPr>
                   </m:ctrlPr>
                 </m:mPr>
                 <m:mr>
                   <m:e>
-                    <m:func>
-                      <m:funcPr>
-                        <m:ctrlPr>
-                          <w:rPr>
-                            <w:rFonts w:ascii="Cambria Math" w:hAnsi="Cambria Math"/>
-                            <w:i/>
-                            <w:iCs/>
-                          </w:rPr>
-                        </m:ctrlPr>
-                      </m:funcPr>
-                      <m:fName>
-                        <m:r>
-                          <w:rPr>
-                            <w:rFonts w:ascii="Cambria Math" w:hAnsi="Cambria Math"/>
-                            <w:lang w:val="en-US"/>
-                          </w:rPr>
-                          <m:t>cos</m:t>
-                        </m:r>
-                      </m:fName>
-                      <m:e>
-                        <m:r>
-                          <w:rPr>
-                            <w:rFonts w:ascii="Cambria Math" w:hAnsi="Cambria Math"/>
-                          </w:rPr>
-                          <m:t>θ</m:t>
-                        </m:r>
-                      </m:e>
-                    </m:func>
-                  </m:e>
-                  <m:e>
-                    <m:r>
+                    <m:r>
+                      <m:rPr>
+                        <m:sty m:val="p"/>
+                      </m:rPr>
+                      <w:rPr>
+                        <w:rFonts w:ascii="Cambria Math" w:hAnsi="Cambria Math"/>
+                      </w:rPr>
+                      <m:t>Sx</m:t>
+                    </m:r>
+                  </m:e>
+                  <m:e>
+                    <m:r>
+                      <m:rPr>
+                        <m:sty m:val="p"/>
+                      </m:rPr>
                       <w:rPr>
                         <w:rFonts w:ascii="Cambria Math" w:hAnsi="Cambria Math"/>
                         <w:lang w:val="en-US"/>
                       </w:rPr>
-                      <m:t>-</m:t>
-                    </m:r>
-                    <m:func>
-                      <m:funcPr>
-                        <m:ctrlPr>
-                          <w:rPr>
-                            <w:rFonts w:ascii="Cambria Math" w:hAnsi="Cambria Math"/>
-                            <w:i/>
-                            <w:iCs/>
-                          </w:rPr>
-                        </m:ctrlPr>
-                      </m:funcPr>
-                      <m:fName>
-                        <m:r>
-                          <w:rPr>
-                            <w:rFonts w:ascii="Cambria Math" w:hAnsi="Cambria Math"/>
-                            <w:lang w:val="en-US"/>
-                          </w:rPr>
-                          <m:t>sin</m:t>
-                        </m:r>
-                      </m:fName>
-                      <m:e>
-                        <m:r>
-                          <w:rPr>
-                            <w:rFonts w:ascii="Cambria Math" w:hAnsi="Cambria Math"/>
-                          </w:rPr>
-                          <m:t>θ</m:t>
-                        </m:r>
-                      </m:e>
-                    </m:func>
-                  </m:e>
-                  <m:e>
-                    <m:r>
+                      <m:t>0</m:t>
+                    </m:r>
+                  </m:e>
+                  <m:e>
+                    <m:r>
+                      <m:rPr>
+                        <m:sty m:val="p"/>
+                      </m:rPr>
                       <w:rPr>
                         <w:rFonts w:ascii="Cambria Math" w:hAnsi="Cambria Math"/>
                         <w:lang w:val="en-US"/>
@@ -3656,67 +3626,32 @@
                 </m:mr>
                 <m:mr>
                   <m:e>
-                    <m:func>
-                      <m:funcPr>
-                        <m:ctrlPr>
-                          <w:rPr>
-                            <w:rFonts w:ascii="Cambria Math" w:hAnsi="Cambria Math"/>
-                            <w:i/>
-                            <w:iCs/>
-                          </w:rPr>
-                        </m:ctrlPr>
-                      </m:funcPr>
-                      <m:fName>
-                        <m:r>
-                          <w:rPr>
-                            <w:rFonts w:ascii="Cambria Math" w:hAnsi="Cambria Math"/>
-                            <w:lang w:val="en-US"/>
-                          </w:rPr>
-                          <m:t>sin</m:t>
-                        </m:r>
-                      </m:fName>
-                      <m:e>
-                        <m:r>
-                          <w:rPr>
-                            <w:rFonts w:ascii="Cambria Math" w:hAnsi="Cambria Math"/>
-                          </w:rPr>
-                          <m:t>θ</m:t>
-                        </m:r>
-                      </m:e>
-                    </m:func>
-                  </m:e>
-                  <m:e>
-                    <m:func>
-                      <m:funcPr>
-                        <m:ctrlPr>
-                          <w:rPr>
-                            <w:rFonts w:ascii="Cambria Math" w:hAnsi="Cambria Math"/>
-                            <w:i/>
-                            <w:iCs/>
-                          </w:rPr>
-                        </m:ctrlPr>
-                      </m:funcPr>
-                      <m:fName>
-                        <m:r>
-                          <w:rPr>
-                            <w:rFonts w:ascii="Cambria Math" w:hAnsi="Cambria Math"/>
-                            <w:lang w:val="en-US"/>
-                          </w:rPr>
-                          <m:t>cos</m:t>
-                        </m:r>
-                      </m:fName>
-                      <m:e>
-                        <m:r>
-                          <w:rPr>
-                            <w:rFonts w:ascii="Cambria Math" w:hAnsi="Cambria Math"/>
-                          </w:rPr>
-                          <m:t>θ</m:t>
-                        </m:r>
-                      </m:e>
-                    </m:func>
-                  </m:e>
-                  <m:e>
-                    <m:r>
+                    <m:r>
+                      <m:rPr>
+                        <m:sty m:val="p"/>
+                      </m:rPr>
+                      <w:rPr>
+                        <w:rFonts w:ascii="Cambria Math" w:hAnsi="Cambria Math"/>
+                      </w:rPr>
+                      <m:t>0</m:t>
+                    </m:r>
+                  </m:e>
+                  <m:e>
+                    <m:r>
+                      <m:rPr>
+                        <m:sty m:val="p"/>
+                      </m:rPr>
+                      <w:rPr>
+                        <w:rFonts w:ascii="Cambria Math" w:hAnsi="Cambria Math"/>
+                      </w:rPr>
+                      <m:t>Sy</m:t>
+                    </m:r>
+                  </m:e>
+                  <m:e>
+                    <m:r>
+                      <m:rPr>
+                        <m:sty m:val="p"/>
+                      </m:rPr>
                       <w:rPr>
                         <w:rFonts w:ascii="Cambria Math" w:hAnsi="Cambria Math"/>
                         <w:lang w:val="en-US"/>
@@ -3728,6 +3663,9 @@
                 <m:mr>
                   <m:e>
                     <m:r>
+                      <m:rPr>
+                        <m:sty m:val="p"/>
+                      </m:rPr>
                       <w:rPr>
                         <w:rFonts w:ascii="Cambria Math" w:hAnsi="Cambria Math"/>
                         <w:lang w:val="en-US"/>
@@ -3737,6 +3675,9 @@
                   </m:e>
                   <m:e>
                     <m:r>
+                      <m:rPr>
+                        <m:sty m:val="p"/>
+                      </m:rPr>
                       <w:rPr>
                         <w:rFonts w:ascii="Cambria Math" w:hAnsi="Cambria Math"/>
                         <w:lang w:val="en-US"/>
@@ -3746,6 +3687,9 @@
                   </m:e>
                   <m:e>
                     <m:r>
+                      <m:rPr>
+                        <m:sty m:val="p"/>
+                      </m:rPr>
                       <w:rPr>
                         <w:rFonts w:ascii="Cambria Math" w:hAnsi="Cambria Math"/>
                         <w:lang w:val="en-US"/>
@@ -3758,6 +3702,9 @@
             </m:e>
           </m:d>
           <m:r>
+            <m:rPr>
+              <m:sty m:val="p"/>
+            </m:rPr>
             <w:rPr>
               <w:rFonts w:ascii="Cambria Math" w:hAnsi="Cambria Math"/>
             </w:rPr>
@@ -3770,8 +3717,6 @@
               <m:ctrlPr>
                 <w:rPr>
                   <w:rFonts w:ascii="Cambria Math" w:hAnsi="Cambria Math"/>
-                  <w:i/>
-                  <w:iCs/>
                 </w:rPr>
               </m:ctrlPr>
             </m:dPr>
@@ -3789,31 +3734,93 @@
                   <m:ctrlPr>
                     <w:rPr>
                       <w:rFonts w:ascii="Cambria Math" w:hAnsi="Cambria Math"/>
-                      <w:i/>
-                      <w:iCs/>
                     </w:rPr>
                   </m:ctrlPr>
                 </m:mPr>
                 <m:mr>
                   <m:e>
-                    <m:r>
-                      <w:rPr>
-                        <w:rFonts w:ascii="Cambria Math" w:hAnsi="Cambria Math"/>
-                      </w:rPr>
-                      <m:t>Sx</m:t>
-                    </m:r>
-                  </m:e>
-                  <m:e>
-                    <m:r>
+                    <m:func>
+                      <m:funcPr>
+                        <m:ctrlPr>
+                          <w:rPr>
+                            <w:rFonts w:ascii="Cambria Math" w:hAnsi="Cambria Math"/>
+                          </w:rPr>
+                        </m:ctrlPr>
+                      </m:funcPr>
+                      <m:fName>
+                        <m:r>
+                          <m:rPr>
+                            <m:sty m:val="p"/>
+                          </m:rPr>
+                          <w:rPr>
+                            <w:rFonts w:ascii="Cambria Math" w:hAnsi="Cambria Math"/>
+                            <w:lang w:val="en-US"/>
+                          </w:rPr>
+                          <m:t>cos</m:t>
+                        </m:r>
+                      </m:fName>
+                      <m:e>
+                        <m:r>
+                          <m:rPr>
+                            <m:sty m:val="p"/>
+                          </m:rPr>
+                          <w:rPr>
+                            <w:rFonts w:ascii="Cambria Math" w:hAnsi="Cambria Math"/>
+                          </w:rPr>
+                          <m:t>θ</m:t>
+                        </m:r>
+                      </m:e>
+                    </m:func>
+                  </m:e>
+                  <m:e>
+                    <m:r>
+                      <m:rPr>
+                        <m:sty m:val="p"/>
+                      </m:rPr>
                       <w:rPr>
                         <w:rFonts w:ascii="Cambria Math" w:hAnsi="Cambria Math"/>
                         <w:lang w:val="en-US"/>
                       </w:rPr>
-                      <m:t>0</m:t>
-                    </m:r>
-                  </m:e>
-                  <m:e>
-                    <m:r>
+                      <m:t>-</m:t>
+                    </m:r>
+                    <m:func>
+                      <m:funcPr>
+                        <m:ctrlPr>
+                          <w:rPr>
+                            <w:rFonts w:ascii="Cambria Math" w:hAnsi="Cambria Math"/>
+                          </w:rPr>
+                        </m:ctrlPr>
+                      </m:funcPr>
+                      <m:fName>
+                        <m:r>
+                          <m:rPr>
+                            <m:sty m:val="p"/>
+                          </m:rPr>
+                          <w:rPr>
+                            <w:rFonts w:ascii="Cambria Math" w:hAnsi="Cambria Math"/>
+                            <w:lang w:val="en-US"/>
+                          </w:rPr>
+                          <m:t>sin</m:t>
+                        </m:r>
+                      </m:fName>
+                      <m:e>
+                        <m:r>
+                          <m:rPr>
+                            <m:sty m:val="p"/>
+                          </m:rPr>
+                          <w:rPr>
+                            <w:rFonts w:ascii="Cambria Math" w:hAnsi="Cambria Math"/>
+                          </w:rPr>
+                          <m:t>θ</m:t>
+                        </m:r>
+                      </m:e>
+                    </m:func>
+                  </m:e>
+                  <m:e>
+                    <m:r>
+                      <m:rPr>
+                        <m:sty m:val="p"/>
+                      </m:rPr>
                       <w:rPr>
                         <w:rFonts w:ascii="Cambria Math" w:hAnsi="Cambria Math"/>
                         <w:lang w:val="en-US"/>
@@ -3824,23 +3831,78 @@
                 </m:mr>
                 <m:mr>
                   <m:e>
-                    <m:r>
-                      <w:rPr>
-                        <w:rFonts w:ascii="Cambria Math" w:hAnsi="Cambria Math"/>
-                      </w:rPr>
-                      <m:t>0</m:t>
-                    </m:r>
-                  </m:e>
-                  <m:e>
-                    <m:r>
-                      <w:rPr>
-                        <w:rFonts w:ascii="Cambria Math" w:hAnsi="Cambria Math"/>
-                      </w:rPr>
-                      <m:t>Sy</m:t>
-                    </m:r>
-                  </m:e>
-                  <m:e>
-                    <m:r>
+                    <m:func>
+                      <m:funcPr>
+                        <m:ctrlPr>
+                          <w:rPr>
+                            <w:rFonts w:ascii="Cambria Math" w:hAnsi="Cambria Math"/>
+                          </w:rPr>
+                        </m:ctrlPr>
+                      </m:funcPr>
+                      <m:fName>
+                        <m:r>
+                          <m:rPr>
+                            <m:sty m:val="p"/>
+                          </m:rPr>
+                          <w:rPr>
+                            <w:rFonts w:ascii="Cambria Math" w:hAnsi="Cambria Math"/>
+                            <w:lang w:val="en-US"/>
+                          </w:rPr>
+                          <m:t>sin</m:t>
+                        </m:r>
+                      </m:fName>
+                      <m:e>
+                        <m:r>
+                          <m:rPr>
+                            <m:sty m:val="p"/>
+                          </m:rPr>
+                          <w:rPr>
+                            <w:rFonts w:ascii="Cambria Math" w:hAnsi="Cambria Math"/>
+                          </w:rPr>
+                          <m:t>θ</m:t>
+                        </m:r>
+                      </m:e>
+                    </m:func>
+                  </m:e>
+                  <m:e>
+                    <m:func>
+                      <m:funcPr>
+                        <m:ctrlPr>
+                          <w:rPr>
+                            <w:rFonts w:ascii="Cambria Math" w:hAnsi="Cambria Math"/>
+                          </w:rPr>
+                        </m:ctrlPr>
+                      </m:funcPr>
+                      <m:fName>
+                        <m:r>
+                          <m:rPr>
+                            <m:sty m:val="p"/>
+                          </m:rPr>
+                          <w:rPr>
+                            <w:rFonts w:ascii="Cambria Math" w:hAnsi="Cambria Math"/>
+                            <w:lang w:val="en-US"/>
+                          </w:rPr>
+                          <m:t>cos</m:t>
+                        </m:r>
+                      </m:fName>
+                      <m:e>
+                        <m:r>
+                          <m:rPr>
+                            <m:sty m:val="p"/>
+                          </m:rPr>
+                          <w:rPr>
+                            <w:rFonts w:ascii="Cambria Math" w:hAnsi="Cambria Math"/>
+                          </w:rPr>
+                          <m:t>θ</m:t>
+                        </m:r>
+                      </m:e>
+                    </m:func>
+                  </m:e>
+                  <m:e>
+                    <m:r>
+                      <m:rPr>
+                        <m:sty m:val="p"/>
+                      </m:rPr>
                       <w:rPr>
                         <w:rFonts w:ascii="Cambria Math" w:hAnsi="Cambria Math"/>
                         <w:lang w:val="en-US"/>
@@ -3852,6 +3914,9 @@
                 <m:mr>
                   <m:e>
                     <m:r>
+                      <m:rPr>
+                        <m:sty m:val="p"/>
+                      </m:rPr>
                       <w:rPr>
                         <w:rFonts w:ascii="Cambria Math" w:hAnsi="Cambria Math"/>
                         <w:lang w:val="en-US"/>
@@ -3861,6 +3926,9 @@
                   </m:e>
                   <m:e>
                     <m:r>
+                      <m:rPr>
+                        <m:sty m:val="p"/>
+                      </m:rPr>
                       <w:rPr>
                         <w:rFonts w:ascii="Cambria Math" w:hAnsi="Cambria Math"/>
                         <w:lang w:val="en-US"/>
@@ -3870,6 +3938,9 @@
                   </m:e>
                   <m:e>
                     <m:r>
+                      <m:rPr>
+                        <m:sty m:val="p"/>
+                      </m:rPr>
                       <w:rPr>
                         <w:rFonts w:ascii="Cambria Math" w:hAnsi="Cambria Math"/>
                         <w:lang w:val="en-US"/>
@@ -3882,6 +3953,9 @@
             </m:e>
           </m:d>
           <m:r>
+            <m:rPr>
+              <m:sty m:val="p"/>
+            </m:rPr>
             <w:rPr>
               <w:rFonts w:ascii="Cambria Math" w:hAnsi="Cambria Math"/>
             </w:rPr>
@@ -3891,15 +3965,12 @@
       </m:oMathPara>
     </w:p>
     <w:p>
-      <w:pPr>
-        <w:rPr>
-          <w:i/>
-          <w:iCs/>
-        </w:rPr>
-      </w:pPr>
       <m:oMathPara>
         <m:oMath>
           <m:r>
+            <m:rPr>
+              <m:sty m:val="p"/>
+            </m:rPr>
             <w:rPr>
               <w:rFonts w:ascii="Cambria Math" w:hAnsi="Cambria Math"/>
             </w:rPr>
@@ -3912,8 +3983,6 @@
               <m:ctrlPr>
                 <w:rPr>
                   <w:rFonts w:ascii="Cambria Math" w:hAnsi="Cambria Math"/>
-                  <w:i/>
-                  <w:iCs/>
                 </w:rPr>
               </m:ctrlPr>
             </m:dPr>
@@ -3931,14 +4000,15 @@
                   <m:ctrlPr>
                     <w:rPr>
                       <w:rFonts w:ascii="Cambria Math" w:hAnsi="Cambria Math"/>
-                      <w:i/>
-                      <w:iCs/>
                     </w:rPr>
                   </m:ctrlPr>
                 </m:mPr>
                 <m:mr>
                   <m:e>
                     <m:r>
+                      <m:rPr>
+                        <m:sty m:val="p"/>
+                      </m:rPr>
                       <w:rPr>
                         <w:rFonts w:ascii="Cambria Math" w:hAnsi="Cambria Math"/>
                       </w:rPr>
@@ -3947,6 +4017,9 @@
                   </m:e>
                   <m:e>
                     <m:r>
+                      <m:rPr>
+                        <m:sty m:val="p"/>
+                      </m:rPr>
                       <w:rPr>
                         <w:rFonts w:ascii="Cambria Math" w:hAnsi="Cambria Math"/>
                         <w:lang w:val="en-US"/>
@@ -3956,6 +4029,9 @@
                   </m:e>
                   <m:e>
                     <m:r>
+                      <m:rPr>
+                        <m:sty m:val="p"/>
+                      </m:rPr>
                       <w:rPr>
                         <w:rFonts w:ascii="Cambria Math" w:hAnsi="Cambria Math"/>
                         <w:lang w:val="en-US"/>
@@ -3967,6 +4043,9 @@
                 <m:mr>
                   <m:e>
                     <m:r>
+                      <m:rPr>
+                        <m:sty m:val="p"/>
+                      </m:rPr>
                       <w:rPr>
                         <w:rFonts w:ascii="Cambria Math" w:hAnsi="Cambria Math"/>
                       </w:rPr>
@@ -3975,6 +4054,9 @@
                   </m:e>
                   <m:e>
                     <m:r>
+                      <m:rPr>
+                        <m:sty m:val="p"/>
+                      </m:rPr>
                       <w:rPr>
                         <w:rFonts w:ascii="Cambria Math" w:hAnsi="Cambria Math"/>
                       </w:rPr>
@@ -3983,6 +4065,9 @@
                   </m:e>
                   <m:e>
                     <m:r>
+                      <m:rPr>
+                        <m:sty m:val="p"/>
+                      </m:rPr>
                       <w:rPr>
                         <w:rFonts w:ascii="Cambria Math" w:hAnsi="Cambria Math"/>
                         <w:lang w:val="en-US"/>
@@ -3994,6 +4079,9 @@
                 <m:mr>
                   <m:e>
                     <m:r>
+                      <m:rPr>
+                        <m:sty m:val="p"/>
+                      </m:rPr>
                       <w:rPr>
                         <w:rFonts w:ascii="Cambria Math" w:hAnsi="Cambria Math"/>
                         <w:lang w:val="en-US"/>
@@ -4003,6 +4091,9 @@
                   </m:e>
                   <m:e>
                     <m:r>
+                      <m:rPr>
+                        <m:sty m:val="p"/>
+                      </m:rPr>
                       <w:rPr>
                         <w:rFonts w:ascii="Cambria Math" w:hAnsi="Cambria Math"/>
                         <w:lang w:val="en-US"/>
@@ -4012,6 +4103,9 @@
                   </m:e>
                   <m:e>
                     <m:r>
+                      <m:rPr>
+                        <m:sty m:val="p"/>
+                      </m:rPr>
                       <w:rPr>
                         <w:rFonts w:ascii="Cambria Math" w:hAnsi="Cambria Math"/>
                         <w:lang w:val="en-US"/>
@@ -4024,6 +4118,9 @@
             </m:e>
           </m:d>
           <m:r>
+            <m:rPr>
+              <m:sty m:val="p"/>
+            </m:rPr>
             <w:rPr>
               <w:rFonts w:ascii="Cambria Math" w:hAnsi="Cambria Math"/>
             </w:rPr>
@@ -4036,8 +4133,6 @@
               <m:ctrlPr>
                 <w:rPr>
                   <w:rFonts w:ascii="Cambria Math" w:hAnsi="Cambria Math"/>
-                  <w:i/>
-                  <w:iCs/>
                 </w:rPr>
               </m:ctrlPr>
             </m:dPr>
@@ -4055,109 +4150,38 @@
                   <m:ctrlPr>
                     <w:rPr>
                       <w:rFonts w:ascii="Cambria Math" w:hAnsi="Cambria Math"/>
-                      <w:i/>
-                      <w:iCs/>
                     </w:rPr>
                   </m:ctrlPr>
                 </m:mPr>
                 <m:mr>
                   <m:e>
-                    <m:f>
-                      <m:fPr>
-                        <m:ctrlPr>
-                          <w:rPr>
-                            <w:rFonts w:ascii="Cambria Math" w:hAnsi="Cambria Math"/>
-                            <w:i/>
-                            <w:iCs/>
-                          </w:rPr>
-                        </m:ctrlPr>
-                      </m:fPr>
-                      <m:num>
-                        <m:r>
-                          <w:rPr>
-                            <w:rFonts w:ascii="Cambria Math" w:hAnsi="Cambria Math"/>
-                          </w:rPr>
-                          <m:t>1</m:t>
-                        </m:r>
-                      </m:num>
-                      <m:den>
-                        <m:rad>
-                          <m:radPr>
-                            <m:degHide m:val="1"/>
-                            <m:ctrlPr>
-                              <w:rPr>
-                                <w:rFonts w:ascii="Cambria Math" w:hAnsi="Cambria Math"/>
-                                <w:i/>
-                                <w:iCs/>
-                              </w:rPr>
-                            </m:ctrlPr>
-                          </m:radPr>
-                          <m:deg/>
-                          <m:e>
-                            <m:r>
-                              <w:rPr>
-                                <w:rFonts w:ascii="Cambria Math" w:hAnsi="Cambria Math"/>
-                              </w:rPr>
-                              <m:t>2</m:t>
-                            </m:r>
-                          </m:e>
-                        </m:rad>
-                      </m:den>
-                    </m:f>
-                  </m:e>
-                  <m:e>
-                    <m:r>
+                    <m:r>
+                      <m:rPr>
+                        <m:sty m:val="p"/>
+                      </m:rPr>
+                      <w:rPr>
+                        <w:rFonts w:ascii="Cambria Math" w:hAnsi="Cambria Math"/>
+                      </w:rPr>
+                      <m:t>1.5</m:t>
+                    </m:r>
+                  </m:e>
+                  <m:e>
+                    <m:r>
+                      <m:rPr>
+                        <m:sty m:val="p"/>
+                      </m:rPr>
                       <w:rPr>
                         <w:rFonts w:ascii="Cambria Math" w:hAnsi="Cambria Math"/>
                         <w:lang w:val="en-US"/>
                       </w:rPr>
-                      <m:t>-</m:t>
-                    </m:r>
-                    <m:f>
-                      <m:fPr>
-                        <m:ctrlPr>
-                          <w:rPr>
-                            <w:rFonts w:ascii="Cambria Math" w:hAnsi="Cambria Math"/>
-                            <w:i/>
-                            <w:iCs/>
-                          </w:rPr>
-                        </m:ctrlPr>
-                      </m:fPr>
-                      <m:num>
-                        <m:r>
-                          <w:rPr>
-                            <w:rFonts w:ascii="Cambria Math" w:hAnsi="Cambria Math"/>
-                          </w:rPr>
-                          <m:t>1</m:t>
-                        </m:r>
-                      </m:num>
-                      <m:den>
-                        <m:rad>
-                          <m:radPr>
-                            <m:degHide m:val="1"/>
-                            <m:ctrlPr>
-                              <w:rPr>
-                                <w:rFonts w:ascii="Cambria Math" w:hAnsi="Cambria Math"/>
-                                <w:i/>
-                                <w:iCs/>
-                              </w:rPr>
-                            </m:ctrlPr>
-                          </m:radPr>
-                          <m:deg/>
-                          <m:e>
-                            <m:r>
-                              <w:rPr>
-                                <w:rFonts w:ascii="Cambria Math" w:hAnsi="Cambria Math"/>
-                              </w:rPr>
-                              <m:t>2</m:t>
-                            </m:r>
-                          </m:e>
-                        </m:rad>
-                      </m:den>
-                    </m:f>
-                  </m:e>
-                  <m:e>
-                    <m:r>
+                      <m:t>0</m:t>
+                    </m:r>
+                  </m:e>
+                  <m:e>
+                    <m:r>
+                      <m:rPr>
+                        <m:sty m:val="p"/>
+                      </m:rPr>
                       <w:rPr>
                         <w:rFonts w:ascii="Cambria Math" w:hAnsi="Cambria Math"/>
                         <w:lang w:val="en-US"/>
@@ -4168,95 +4192,32 @@
                 </m:mr>
                 <m:mr>
                   <m:e>
-                    <m:f>
-                      <m:fPr>
-                        <m:ctrlPr>
-                          <w:rPr>
-                            <w:rFonts w:ascii="Cambria Math" w:hAnsi="Cambria Math"/>
-                            <w:i/>
-                            <w:iCs/>
-                          </w:rPr>
-                        </m:ctrlPr>
-                      </m:fPr>
-                      <m:num>
-                        <m:r>
-                          <w:rPr>
-                            <w:rFonts w:ascii="Cambria Math" w:hAnsi="Cambria Math"/>
-                          </w:rPr>
-                          <m:t>1</m:t>
-                        </m:r>
-                      </m:num>
-                      <m:den>
-                        <m:rad>
-                          <m:radPr>
-                            <m:degHide m:val="1"/>
-                            <m:ctrlPr>
-                              <w:rPr>
-                                <w:rFonts w:ascii="Cambria Math" w:hAnsi="Cambria Math"/>
-                                <w:i/>
-                                <w:iCs/>
-                              </w:rPr>
-                            </m:ctrlPr>
-                          </m:radPr>
-                          <m:deg/>
-                          <m:e>
-                            <m:r>
-                              <w:rPr>
-                                <w:rFonts w:ascii="Cambria Math" w:hAnsi="Cambria Math"/>
-                              </w:rPr>
-                              <m:t>2</m:t>
-                            </m:r>
-                          </m:e>
-                        </m:rad>
-                      </m:den>
-                    </m:f>
-                  </m:e>
-                  <m:e>
-                    <m:f>
-                      <m:fPr>
-                        <m:ctrlPr>
-                          <w:rPr>
-                            <w:rFonts w:ascii="Cambria Math" w:hAnsi="Cambria Math"/>
-                            <w:i/>
-                            <w:iCs/>
-                          </w:rPr>
-                        </m:ctrlPr>
-                      </m:fPr>
-                      <m:num>
-                        <m:r>
-                          <w:rPr>
-                            <w:rFonts w:ascii="Cambria Math" w:hAnsi="Cambria Math"/>
-                          </w:rPr>
-                          <m:t>1</m:t>
-                        </m:r>
-                      </m:num>
-                      <m:den>
-                        <m:rad>
-                          <m:radPr>
-                            <m:degHide m:val="1"/>
-                            <m:ctrlPr>
-                              <w:rPr>
-                                <w:rFonts w:ascii="Cambria Math" w:hAnsi="Cambria Math"/>
-                                <w:i/>
-                                <w:iCs/>
-                              </w:rPr>
-                            </m:ctrlPr>
-                          </m:radPr>
-                          <m:deg/>
-                          <m:e>
-                            <m:r>
-                              <w:rPr>
-                                <w:rFonts w:ascii="Cambria Math" w:hAnsi="Cambria Math"/>
-                              </w:rPr>
-                              <m:t>2</m:t>
-                            </m:r>
-                          </m:e>
-                        </m:rad>
-                      </m:den>
-                    </m:f>
-                  </m:e>
-                  <m:e>
-                    <m:r>
+                    <m:r>
+                      <m:rPr>
+                        <m:sty m:val="p"/>
+                      </m:rPr>
+                      <w:rPr>
+                        <w:rFonts w:ascii="Cambria Math" w:hAnsi="Cambria Math"/>
+                      </w:rPr>
+                      <m:t>0</m:t>
+                    </m:r>
+                  </m:e>
+                  <m:e>
+                    <m:r>
+                      <m:rPr>
+                        <m:sty m:val="p"/>
+                      </m:rPr>
+                      <w:rPr>
+                        <w:rFonts w:ascii="Cambria Math" w:hAnsi="Cambria Math"/>
+                      </w:rPr>
+                      <m:t>-2</m:t>
+                    </m:r>
+                  </m:e>
+                  <m:e>
+                    <m:r>
+                      <m:rPr>
+                        <m:sty m:val="p"/>
+                      </m:rPr>
                       <w:rPr>
                         <w:rFonts w:ascii="Cambria Math" w:hAnsi="Cambria Math"/>
                         <w:lang w:val="en-US"/>
@@ -4268,6 +4229,9 @@
                 <m:mr>
                   <m:e>
                     <m:r>
+                      <m:rPr>
+                        <m:sty m:val="p"/>
+                      </m:rPr>
                       <w:rPr>
                         <w:rFonts w:ascii="Cambria Math" w:hAnsi="Cambria Math"/>
                         <w:lang w:val="en-US"/>
@@ -4277,6 +4241,9 @@
                   </m:e>
                   <m:e>
                     <m:r>
+                      <m:rPr>
+                        <m:sty m:val="p"/>
+                      </m:rPr>
                       <w:rPr>
                         <w:rFonts w:ascii="Cambria Math" w:hAnsi="Cambria Math"/>
                         <w:lang w:val="en-US"/>
@@ -4286,6 +4253,9 @@
                   </m:e>
                   <m:e>
                     <m:r>
+                      <m:rPr>
+                        <m:sty m:val="p"/>
+                      </m:rPr>
                       <w:rPr>
                         <w:rFonts w:ascii="Cambria Math" w:hAnsi="Cambria Math"/>
                         <w:lang w:val="en-US"/>
@@ -4298,11 +4268,15 @@
             </m:e>
           </m:d>
           <m:r>
+            <m:rPr>
+              <m:sty m:val="p"/>
+            </m:rPr>
             <w:rPr>
               <w:rFonts w:ascii="Cambria Math" w:hAnsi="Cambria Math"/>
             </w:rPr>
             <m:t>∙</m:t>
           </m:r>
+          <w:bookmarkStart w:id="1" w:name="_Hlk216207447"/>
           <m:d>
             <m:dPr>
               <m:begChr m:val="["/>
@@ -4310,8 +4284,6 @@
               <m:ctrlPr>
                 <w:rPr>
                   <w:rFonts w:ascii="Cambria Math" w:hAnsi="Cambria Math"/>
-                  <w:i/>
-                  <w:iCs/>
                 </w:rPr>
               </m:ctrlPr>
             </m:dPr>
@@ -4329,31 +4301,117 @@
                   <m:ctrlPr>
                     <w:rPr>
                       <w:rFonts w:ascii="Cambria Math" w:hAnsi="Cambria Math"/>
-                      <w:i/>
-                      <w:iCs/>
                     </w:rPr>
                   </m:ctrlPr>
                 </m:mPr>
                 <m:mr>
                   <m:e>
-                    <m:r>
-                      <w:rPr>
-                        <w:rFonts w:ascii="Cambria Math" w:hAnsi="Cambria Math"/>
-                      </w:rPr>
-                      <m:t>1.5</m:t>
-                    </m:r>
-                  </m:e>
-                  <m:e>
-                    <m:r>
+                    <m:f>
+                      <m:fPr>
+                        <m:ctrlPr>
+                          <w:rPr>
+                            <w:rFonts w:ascii="Cambria Math" w:hAnsi="Cambria Math"/>
+                          </w:rPr>
+                        </m:ctrlPr>
+                      </m:fPr>
+                      <m:num>
+                        <m:r>
+                          <m:rPr>
+                            <m:sty m:val="p"/>
+                          </m:rPr>
+                          <w:rPr>
+                            <w:rFonts w:ascii="Cambria Math" w:hAnsi="Cambria Math"/>
+                          </w:rPr>
+                          <m:t>1</m:t>
+                        </m:r>
+                      </m:num>
+                      <m:den>
+                        <m:rad>
+                          <m:radPr>
+                            <m:degHide m:val="1"/>
+                            <m:ctrlPr>
+                              <w:rPr>
+                                <w:rFonts w:ascii="Cambria Math" w:hAnsi="Cambria Math"/>
+                              </w:rPr>
+                            </m:ctrlPr>
+                          </m:radPr>
+                          <m:deg/>
+                          <m:e>
+                            <m:r>
+                              <m:rPr>
+                                <m:sty m:val="p"/>
+                              </m:rPr>
+                              <w:rPr>
+                                <w:rFonts w:ascii="Cambria Math" w:hAnsi="Cambria Math"/>
+                              </w:rPr>
+                              <m:t>2</m:t>
+                            </m:r>
+                          </m:e>
+                        </m:rad>
+                      </m:den>
+                    </m:f>
+                  </m:e>
+                  <m:e>
+                    <m:r>
+                      <m:rPr>
+                        <m:sty m:val="p"/>
+                      </m:rPr>
                       <w:rPr>
                         <w:rFonts w:ascii="Cambria Math" w:hAnsi="Cambria Math"/>
                         <w:lang w:val="en-US"/>
                       </w:rPr>
-                      <m:t>0</m:t>
-                    </m:r>
-                  </m:e>
-                  <m:e>
-                    <m:r>
+                      <m:t>-</m:t>
+                    </m:r>
+                    <m:f>
+                      <m:fPr>
+                        <m:ctrlPr>
+                          <w:rPr>
+                            <w:rFonts w:ascii="Cambria Math" w:hAnsi="Cambria Math"/>
+                          </w:rPr>
+                        </m:ctrlPr>
+                      </m:fPr>
+                      <m:num>
+                        <m:r>
+                          <m:rPr>
+                            <m:sty m:val="p"/>
+                          </m:rPr>
+                          <w:rPr>
+                            <w:rFonts w:ascii="Cambria Math" w:hAnsi="Cambria Math"/>
+                          </w:rPr>
+                          <m:t>1</m:t>
+                        </m:r>
+                      </m:num>
+                      <m:den>
+                        <m:rad>
+                          <m:radPr>
+                            <m:degHide m:val="1"/>
+                            <m:ctrlPr>
+                              <w:rPr>
+                                <w:rFonts w:ascii="Cambria Math" w:hAnsi="Cambria Math"/>
+                              </w:rPr>
+                            </m:ctrlPr>
+                          </m:radPr>
+                          <m:deg/>
+                          <m:e>
+                            <m:r>
+                              <m:rPr>
+                                <m:sty m:val="p"/>
+                              </m:rPr>
+                              <w:rPr>
+                                <w:rFonts w:ascii="Cambria Math" w:hAnsi="Cambria Math"/>
+                              </w:rPr>
+                              <m:t>2</m:t>
+                            </m:r>
+                          </m:e>
+                        </m:rad>
+                      </m:den>
+                    </m:f>
+                  </m:e>
+                  <m:e>
+                    <m:r>
+                      <m:rPr>
+                        <m:sty m:val="p"/>
+                      </m:rPr>
                       <w:rPr>
                         <w:rFonts w:ascii="Cambria Math" w:hAnsi="Cambria Math"/>
                         <w:lang w:val="en-US"/>
@@ -4364,23 +4422,102 @@
                 </m:mr>
                 <m:mr>
                   <m:e>
-                    <m:r>
-                      <w:rPr>
-                        <w:rFonts w:ascii="Cambria Math" w:hAnsi="Cambria Math"/>
-                      </w:rPr>
-                      <m:t>0</m:t>
-                    </m:r>
-                  </m:e>
-                  <m:e>
-                    <m:r>
-                      <w:rPr>
-                        <w:rFonts w:ascii="Cambria Math" w:hAnsi="Cambria Math"/>
-                      </w:rPr>
-                      <m:t>-2</m:t>
-                    </m:r>
-                  </m:e>
-                  <m:e>
-                    <m:r>
+                    <m:f>
+                      <m:fPr>
+                        <m:ctrlPr>
+                          <w:rPr>
+                            <w:rFonts w:ascii="Cambria Math" w:hAnsi="Cambria Math"/>
+                          </w:rPr>
+                        </m:ctrlPr>
+                      </m:fPr>
+                      <m:num>
+                        <m:r>
+                          <m:rPr>
+                            <m:sty m:val="p"/>
+                          </m:rPr>
+                          <w:rPr>
+                            <w:rFonts w:ascii="Cambria Math" w:hAnsi="Cambria Math"/>
+                          </w:rPr>
+                          <m:t>1</m:t>
+                        </m:r>
+                      </m:num>
+                      <m:den>
+                        <m:rad>
+                          <m:radPr>
+                            <m:degHide m:val="1"/>
+                            <m:ctrlPr>
+                              <w:rPr>
+                                <w:rFonts w:ascii="Cambria Math" w:hAnsi="Cambria Math"/>
+                              </w:rPr>
+                            </m:ctrlPr>
+                          </m:radPr>
+                          <m:deg/>
+                          <m:e>
+                            <m:r>
+                              <m:rPr>
+                                <m:sty m:val="p"/>
+                              </m:rPr>
+                              <w:rPr>
+                                <w:rFonts w:ascii="Cambria Math" w:hAnsi="Cambria Math"/>
+                              </w:rPr>
+                              <m:t>2</m:t>
+                            </m:r>
+                          </m:e>
+                        </m:rad>
+                      </m:den>
+                    </m:f>
+                  </m:e>
+                  <m:e>
+                    <m:f>
+                      <m:fPr>
+                        <m:ctrlPr>
+                          <w:rPr>
+                            <w:rFonts w:ascii="Cambria Math" w:hAnsi="Cambria Math"/>
+                          </w:rPr>
+                        </m:ctrlPr>
+                      </m:fPr>
+                      <m:num>
+                        <m:r>
+                          <m:rPr>
+                            <m:sty m:val="p"/>
+                          </m:rPr>
+                          <w:rPr>
+                            <w:rFonts w:ascii="Cambria Math" w:hAnsi="Cambria Math"/>
+                          </w:rPr>
+                          <m:t>1</m:t>
+                        </m:r>
+                      </m:num>
+                      <m:den>
+                        <m:rad>
+                          <m:radPr>
+                            <m:degHide m:val="1"/>
+                            <m:ctrlPr>
+                              <w:rPr>
+                                <w:rFonts w:ascii="Cambria Math" w:hAnsi="Cambria Math"/>
+                              </w:rPr>
+                            </m:ctrlPr>
+                          </m:radPr>
+                          <m:deg/>
+                          <m:e>
+                            <m:r>
+                              <m:rPr>
+                                <m:sty m:val="p"/>
+                              </m:rPr>
+                              <w:rPr>
+                                <w:rFonts w:ascii="Cambria Math" w:hAnsi="Cambria Math"/>
+                              </w:rPr>
+                              <m:t>2</m:t>
+                            </m:r>
+                          </m:e>
+                        </m:rad>
+                      </m:den>
+                    </m:f>
+                  </m:e>
+                  <m:e>
+                    <m:r>
+                      <m:rPr>
+                        <m:sty m:val="p"/>
+                      </m:rPr>
                       <w:rPr>
                         <w:rFonts w:ascii="Cambria Math" w:hAnsi="Cambria Math"/>
                         <w:lang w:val="en-US"/>
@@ -4392,6 +4529,9 @@
                 <m:mr>
                   <m:e>
                     <m:r>
+                      <m:rPr>
+                        <m:sty m:val="p"/>
+                      </m:rPr>
                       <w:rPr>
                         <w:rFonts w:ascii="Cambria Math" w:hAnsi="Cambria Math"/>
                         <w:lang w:val="en-US"/>
@@ -4401,6 +4541,9 @@
                   </m:e>
                   <m:e>
                     <m:r>
+                      <m:rPr>
+                        <m:sty m:val="p"/>
+                      </m:rPr>
                       <w:rPr>
                         <w:rFonts w:ascii="Cambria Math" w:hAnsi="Cambria Math"/>
                         <w:lang w:val="en-US"/>
@@ -4410,6 +4553,9 @@
                   </m:e>
                   <m:e>
                     <m:r>
+                      <m:rPr>
+                        <m:sty m:val="p"/>
+                      </m:rPr>
                       <w:rPr>
                         <w:rFonts w:ascii="Cambria Math" w:hAnsi="Cambria Math"/>
                         <w:lang w:val="en-US"/>
@@ -4421,7 +4567,11 @@
               </m:m>
             </m:e>
           </m:d>
+          <w:bookmarkEnd w:id="1"/>
           <m:r>
+            <m:rPr>
+              <m:sty m:val="p"/>
+            </m:rPr>
             <w:rPr>
               <w:rFonts w:ascii="Cambria Math" w:hAnsi="Cambria Math"/>
             </w:rPr>
@@ -4431,14 +4581,17 @@
       </m:oMathPara>
     </w:p>
     <w:p>
-      <w:pPr>
-        <w:rPr>
-          <w:i/>
-          <w:iCs/>
-        </w:rPr>
-      </w:pPr>
       <m:oMathPara>
         <m:oMath>
+          <m:r>
+            <m:rPr>
+              <m:sty m:val="p"/>
+            </m:rPr>
+            <w:rPr>
+              <w:rFonts w:ascii="Cambria Math" w:hAnsi="Cambria Math"/>
+            </w:rPr>
+            <m:t>=</m:t>
+          </m:r>
           <m:d>
             <m:dPr>
               <m:begChr m:val="["/>
@@ -4446,8 +4599,6 @@
               <m:ctrlPr>
                 <w:rPr>
                   <w:rFonts w:ascii="Cambria Math" w:hAnsi="Cambria Math"/>
-                  <w:i/>
-                  <w:iCs/>
                 </w:rPr>
               </m:ctrlPr>
             </m:dPr>
@@ -4465,14 +4616,15 @@
                   <m:ctrlPr>
                     <w:rPr>
                       <w:rFonts w:ascii="Cambria Math" w:hAnsi="Cambria Math"/>
-                      <w:i/>
-                      <w:iCs/>
                     </w:rPr>
                   </m:ctrlPr>
                 </m:mPr>
                 <m:mr>
                   <m:e>
                     <m:r>
+                      <m:rPr>
+                        <m:sty m:val="p"/>
+                      </m:rPr>
                       <w:rPr>
                         <w:rFonts w:ascii="Cambria Math" w:hAnsi="Cambria Math"/>
                       </w:rPr>
@@ -4481,6 +4633,9 @@
                   </m:e>
                   <m:e>
                     <m:r>
+                      <m:rPr>
+                        <m:sty m:val="p"/>
+                      </m:rPr>
                       <w:rPr>
                         <w:rFonts w:ascii="Cambria Math" w:hAnsi="Cambria Math"/>
                         <w:lang w:val="en-US"/>
@@ -4490,6 +4645,9 @@
                   </m:e>
                   <m:e>
                     <m:r>
+                      <m:rPr>
+                        <m:sty m:val="p"/>
+                      </m:rPr>
                       <w:rPr>
                         <w:rFonts w:ascii="Cambria Math" w:hAnsi="Cambria Math"/>
                         <w:lang w:val="en-US"/>
@@ -4501,6 +4659,9 @@
                 <m:mr>
                   <m:e>
                     <m:r>
+                      <m:rPr>
+                        <m:sty m:val="p"/>
+                      </m:rPr>
                       <w:rPr>
                         <w:rFonts w:ascii="Cambria Math" w:hAnsi="Cambria Math"/>
                       </w:rPr>
@@ -4509,6 +4670,9 @@
                   </m:e>
                   <m:e>
                     <m:r>
+                      <m:rPr>
+                        <m:sty m:val="p"/>
+                      </m:rPr>
                       <w:rPr>
                         <w:rFonts w:ascii="Cambria Math" w:hAnsi="Cambria Math"/>
                       </w:rPr>
@@ -4517,6 +4681,9 @@
                   </m:e>
                   <m:e>
                     <m:r>
+                      <m:rPr>
+                        <m:sty m:val="p"/>
+                      </m:rPr>
                       <w:rPr>
                         <w:rFonts w:ascii="Cambria Math" w:hAnsi="Cambria Math"/>
                         <w:lang w:val="en-US"/>
@@ -4528,6 +4695,9 @@
                 <m:mr>
                   <m:e>
                     <m:r>
+                      <m:rPr>
+                        <m:sty m:val="p"/>
+                      </m:rPr>
                       <w:rPr>
                         <w:rFonts w:ascii="Cambria Math" w:hAnsi="Cambria Math"/>
                         <w:lang w:val="en-US"/>
@@ -4537,6 +4707,9 @@
                   </m:e>
                   <m:e>
                     <m:r>
+                      <m:rPr>
+                        <m:sty m:val="p"/>
+                      </m:rPr>
                       <w:rPr>
                         <w:rFonts w:ascii="Cambria Math" w:hAnsi="Cambria Math"/>
                         <w:lang w:val="en-US"/>
@@ -4546,6 +4719,9 @@
                   </m:e>
                   <m:e>
                     <m:r>
+                      <m:rPr>
+                        <m:sty m:val="p"/>
+                      </m:rPr>
                       <w:rPr>
                         <w:rFonts w:ascii="Cambria Math" w:hAnsi="Cambria Math"/>
                         <w:lang w:val="en-US"/>
@@ -4558,6 +4734,9 @@
             </m:e>
           </m:d>
           <m:r>
+            <m:rPr>
+              <m:sty m:val="p"/>
+            </m:rPr>
             <w:rPr>
               <w:rFonts w:ascii="Cambria Math" w:hAnsi="Cambria Math"/>
             </w:rPr>
@@ -4570,8 +4749,6 @@
               <m:ctrlPr>
                 <w:rPr>
                   <w:rFonts w:ascii="Cambria Math" w:hAnsi="Cambria Math"/>
-                  <w:i/>
-                  <w:iCs/>
                 </w:rPr>
               </m:ctrlPr>
             </m:dPr>
@@ -4589,8 +4766,6 @@
                   <m:ctrlPr>
                     <w:rPr>
                       <w:rFonts w:ascii="Cambria Math" w:hAnsi="Cambria Math"/>
-                      <w:i/>
-                      <w:iCs/>
                     </w:rPr>
                   </m:ctrlPr>
                 </m:mPr>
@@ -4601,13 +4776,14 @@
                         <m:ctrlPr>
                           <w:rPr>
                             <w:rFonts w:ascii="Cambria Math" w:hAnsi="Cambria Math"/>
-                            <w:i/>
-                            <w:iCs/>
                           </w:rPr>
                         </m:ctrlPr>
                       </m:fPr>
                       <m:num>
                         <m:r>
+                          <m:rPr>
+                            <m:sty m:val="p"/>
+                          </m:rPr>
                           <w:rPr>
                             <w:rFonts w:ascii="Cambria Math" w:hAnsi="Cambria Math"/>
                           </w:rPr>
@@ -4621,14 +4797,15 @@
                             <m:ctrlPr>
                               <w:rPr>
                                 <w:rFonts w:ascii="Cambria Math" w:hAnsi="Cambria Math"/>
-                                <w:i/>
-                                <w:iCs/>
                               </w:rPr>
                             </m:ctrlPr>
                           </m:radPr>
                           <m:deg/>
                           <m:e>
                             <m:r>
+                              <m:rPr>
+                                <m:sty m:val="p"/>
+                              </m:rPr>
                               <w:rPr>
                                 <w:rFonts w:ascii="Cambria Math" w:hAnsi="Cambria Math"/>
                               </w:rPr>
@@ -4640,73 +4817,29 @@
                     </m:f>
                   </m:e>
                   <m:e>
+                    <m:r>
+                      <m:rPr>
+                        <m:sty m:val="p"/>
+                      </m:rPr>
+                      <w:rPr>
+                        <w:rFonts w:ascii="Cambria Math" w:hAnsi="Cambria Math"/>
+                        <w:lang w:val="en-US"/>
+                      </w:rPr>
+                      <m:t>-</m:t>
+                    </m:r>
                     <m:f>
                       <m:fPr>
                         <m:ctrlPr>
                           <w:rPr>
                             <w:rFonts w:ascii="Cambria Math" w:hAnsi="Cambria Math"/>
-                            <w:i/>
-                            <w:iCs/>
                           </w:rPr>
                         </m:ctrlPr>
                       </m:fPr>
                       <m:num>
                         <m:r>
-                          <w:rPr>
-                            <w:rFonts w:ascii="Cambria Math" w:hAnsi="Cambria Math"/>
-                          </w:rPr>
-                          <m:t>2</m:t>
-                        </m:r>
-                      </m:num>
-                      <m:den>
-                        <m:rad>
-                          <m:radPr>
-                            <m:degHide m:val="1"/>
-                            <m:ctrlPr>
-                              <w:rPr>
-                                <w:rFonts w:ascii="Cambria Math" w:hAnsi="Cambria Math"/>
-                                <w:i/>
-                                <w:iCs/>
-                              </w:rPr>
-                            </m:ctrlPr>
-                          </m:radPr>
-                          <m:deg/>
-                          <m:e>
-                            <m:r>
-                              <w:rPr>
-                                <w:rFonts w:ascii="Cambria Math" w:hAnsi="Cambria Math"/>
-                              </w:rPr>
-                              <m:t>2</m:t>
-                            </m:r>
-                          </m:e>
-                        </m:rad>
-                      </m:den>
-                    </m:f>
-                  </m:e>
-                  <m:e>
-                    <m:r>
-                      <w:rPr>
-                        <w:rFonts w:ascii="Cambria Math" w:hAnsi="Cambria Math"/>
-                        <w:lang w:val="en-US"/>
-                      </w:rPr>
-                      <m:t>0</m:t>
-                    </m:r>
-                  </m:e>
-                </m:mr>
-                <m:mr>
-                  <m:e>
-                    <m:f>
-                      <m:fPr>
-                        <m:ctrlPr>
-                          <w:rPr>
-                            <w:rFonts w:ascii="Cambria Math" w:hAnsi="Cambria Math"/>
-                            <w:i/>
-                            <w:iCs/>
-                          </w:rPr>
-                        </m:ctrlPr>
-                      </m:fPr>
-                      <m:num>
-                        <m:r>
+                          <m:rPr>
+                            <m:sty m:val="p"/>
+                          </m:rPr>
                           <w:rPr>
                             <w:rFonts w:ascii="Cambria Math" w:hAnsi="Cambria Math"/>
                           </w:rPr>
@@ -4720,14 +4853,15 @@
                             <m:ctrlPr>
                               <w:rPr>
                                 <w:rFonts w:ascii="Cambria Math" w:hAnsi="Cambria Math"/>
-                                <w:i/>
-                                <w:iCs/>
                               </w:rPr>
                             </m:ctrlPr>
                           </m:radPr>
                           <m:deg/>
                           <m:e>
                             <m:r>
+                              <m:rPr>
+                                <m:sty m:val="p"/>
+                              </m:rPr>
                               <w:rPr>
                                 <w:rFonts w:ascii="Cambria Math" w:hAnsi="Cambria Math"/>
                               </w:rPr>
@@ -4740,27 +4874,36 @@
                   </m:e>
                   <m:e>
                     <m:r>
-                      <w:rPr>
-                        <w:rFonts w:ascii="Cambria Math" w:hAnsi="Cambria Math"/>
-                      </w:rPr>
-                      <m:t>-</m:t>
-                    </m:r>
+                      <m:rPr>
+                        <m:sty m:val="p"/>
+                      </m:rPr>
+                      <w:rPr>
+                        <w:rFonts w:ascii="Cambria Math" w:hAnsi="Cambria Math"/>
+                        <w:lang w:val="en-US"/>
+                      </w:rPr>
+                      <m:t>0</m:t>
+                    </m:r>
+                  </m:e>
+                </m:mr>
+                <m:mr>
+                  <m:e>
                     <m:f>
                       <m:fPr>
                         <m:ctrlPr>
                           <w:rPr>
                             <w:rFonts w:ascii="Cambria Math" w:hAnsi="Cambria Math"/>
-                            <w:i/>
-                            <w:iCs/>
                           </w:rPr>
                         </m:ctrlPr>
                       </m:fPr>
                       <m:num>
                         <m:r>
-                          <w:rPr>
-                            <w:rFonts w:ascii="Cambria Math" w:hAnsi="Cambria Math"/>
-                          </w:rPr>
-                          <m:t>2</m:t>
+                          <m:rPr>
+                            <m:sty m:val="p"/>
+                          </m:rPr>
+                          <w:rPr>
+                            <w:rFonts w:ascii="Cambria Math" w:hAnsi="Cambria Math"/>
+                          </w:rPr>
+                          <m:t>-2</m:t>
                         </m:r>
                       </m:num>
                       <m:den>
@@ -4770,14 +4913,15 @@
                             <m:ctrlPr>
                               <w:rPr>
                                 <w:rFonts w:ascii="Cambria Math" w:hAnsi="Cambria Math"/>
-                                <w:i/>
-                                <w:iCs/>
                               </w:rPr>
                             </m:ctrlPr>
                           </m:radPr>
                           <m:deg/>
                           <m:e>
                             <m:r>
+                              <m:rPr>
+                                <m:sty m:val="p"/>
+                              </m:rPr>
                               <w:rPr>
                                 <w:rFonts w:ascii="Cambria Math" w:hAnsi="Cambria Math"/>
                               </w:rPr>
@@ -4789,7 +4933,56 @@
                     </m:f>
                   </m:e>
                   <m:e>
-                    <m:r>
+                    <m:f>
+                      <m:fPr>
+                        <m:ctrlPr>
+                          <w:rPr>
+                            <w:rFonts w:ascii="Cambria Math" w:hAnsi="Cambria Math"/>
+                          </w:rPr>
+                        </m:ctrlPr>
+                      </m:fPr>
+                      <m:num>
+                        <m:r>
+                          <m:rPr>
+                            <m:sty m:val="p"/>
+                          </m:rPr>
+                          <w:rPr>
+                            <w:rFonts w:ascii="Cambria Math" w:hAnsi="Cambria Math"/>
+                          </w:rPr>
+                          <m:t>-2</m:t>
+                        </m:r>
+                      </m:num>
+                      <m:den>
+                        <m:rad>
+                          <m:radPr>
+                            <m:degHide m:val="1"/>
+                            <m:ctrlPr>
+                              <w:rPr>
+                                <w:rFonts w:ascii="Cambria Math" w:hAnsi="Cambria Math"/>
+                              </w:rPr>
+                            </m:ctrlPr>
+                          </m:radPr>
+                          <m:deg/>
+                          <m:e>
+                            <m:r>
+                              <m:rPr>
+                                <m:sty m:val="p"/>
+                              </m:rPr>
+                              <w:rPr>
+                                <w:rFonts w:ascii="Cambria Math" w:hAnsi="Cambria Math"/>
+                              </w:rPr>
+                              <m:t>2</m:t>
+                            </m:r>
+                          </m:e>
+                        </m:rad>
+                      </m:den>
+                    </m:f>
+                  </m:e>
+                  <m:e>
+                    <m:r>
+                      <m:rPr>
+                        <m:sty m:val="p"/>
+                      </m:rPr>
                       <w:rPr>
                         <w:rFonts w:ascii="Cambria Math" w:hAnsi="Cambria Math"/>
                         <w:lang w:val="en-US"/>
@@ -4801,6 +4994,9 @@
                 <m:mr>
                   <m:e>
                     <m:r>
+                      <m:rPr>
+                        <m:sty m:val="p"/>
+                      </m:rPr>
                       <w:rPr>
                         <w:rFonts w:ascii="Cambria Math" w:hAnsi="Cambria Math"/>
                         <w:lang w:val="en-US"/>
@@ -4810,6 +5006,9 @@
                   </m:e>
                   <m:e>
                     <m:r>
+                      <m:rPr>
+                        <m:sty m:val="p"/>
+                      </m:rPr>
                       <w:rPr>
                         <w:rFonts w:ascii="Cambria Math" w:hAnsi="Cambria Math"/>
                         <w:lang w:val="en-US"/>
@@ -4819,6 +5018,9 @@
                   </m:e>
                   <m:e>
                     <m:r>
+                      <m:rPr>
+                        <m:sty m:val="p"/>
+                      </m:rPr>
                       <w:rPr>
                         <w:rFonts w:ascii="Cambria Math" w:hAnsi="Cambria Math"/>
                         <w:lang w:val="en-US"/>
@@ -4831,88 +5033,9 @@
             </m:e>
           </m:d>
           <m:r>
-            <w:rPr>
-              <w:rFonts w:ascii="Cambria Math" w:hAnsi="Cambria Math"/>
-            </w:rPr>
-            <m:t>=</m:t>
-          </m:r>
-          <m:d>
-            <m:dPr>
-              <m:ctrlPr>
-                <w:rPr>
-                  <w:rFonts w:ascii="Cambria Math" w:hAnsi="Cambria Math"/>
-                  <w:i/>
-                  <w:iCs/>
-                </w:rPr>
-              </m:ctrlPr>
-            </m:dPr>
-            <m:e>
-              <m:r>
-                <w:rPr>
-                  <w:rFonts w:ascii="Cambria Math" w:hAnsi="Cambria Math"/>
-                </w:rPr>
-                <m:t xml:space="preserve">simplify </m:t>
-              </m:r>
-              <m:f>
-                <m:fPr>
-                  <m:ctrlPr>
-                    <w:rPr>
-                      <w:rFonts w:ascii="Cambria Math" w:hAnsi="Cambria Math"/>
-                      <w:i/>
-                      <w:iCs/>
-                    </w:rPr>
-                  </m:ctrlPr>
-                </m:fPr>
-                <m:num>
-                  <m:rad>
-                    <m:radPr>
-                      <m:degHide m:val="1"/>
-                      <m:ctrlPr>
-                        <w:rPr>
-                          <w:rFonts w:ascii="Cambria Math" w:hAnsi="Cambria Math"/>
-                          <w:i/>
-                          <w:iCs/>
-                        </w:rPr>
-                      </m:ctrlPr>
-                    </m:radPr>
-                    <m:deg/>
-                    <m:e>
-                      <m:r>
-                        <w:rPr>
-                          <w:rFonts w:ascii="Cambria Math" w:hAnsi="Cambria Math"/>
-                        </w:rPr>
-                        <m:t>2</m:t>
-                      </m:r>
-                    </m:e>
-                  </m:rad>
-                </m:num>
-                <m:den>
-                  <m:rad>
-                    <m:radPr>
-                      <m:degHide m:val="1"/>
-                      <m:ctrlPr>
-                        <w:rPr>
-                          <w:rFonts w:ascii="Cambria Math" w:hAnsi="Cambria Math"/>
-                          <w:i/>
-                          <w:iCs/>
-                        </w:rPr>
-                      </m:ctrlPr>
-                    </m:radPr>
-                    <m:deg/>
-                    <m:e>
-                      <m:r>
-                        <w:rPr>
-                          <w:rFonts w:ascii="Cambria Math" w:hAnsi="Cambria Math"/>
-                        </w:rPr>
-                        <m:t>2</m:t>
-                      </m:r>
-                    </m:e>
-                  </m:rad>
-                </m:den>
-              </m:f>
-            </m:e>
-          </m:d>
-          <m:r>
+            <m:rPr>
+              <m:sty m:val="p"/>
+            </m:rPr>
             <w:rPr>
               <w:rFonts w:ascii="Cambria Math" w:hAnsi="Cambria Math"/>
             </w:rPr>
@@ -4925,8 +5048,6 @@
               <m:ctrlPr>
                 <w:rPr>
                   <w:rFonts w:ascii="Cambria Math" w:hAnsi="Cambria Math"/>
-                  <w:i/>
-                  <w:iCs/>
                 </w:rPr>
               </m:ctrlPr>
             </m:dPr>
@@ -4944,14 +5065,15 @@
                   <m:ctrlPr>
                     <w:rPr>
                       <w:rFonts w:ascii="Cambria Math" w:hAnsi="Cambria Math"/>
-                      <w:i/>
-                      <w:iCs/>
                     </w:rPr>
                   </m:ctrlPr>
                 </m:mPr>
                 <m:mr>
                   <m:e>
                     <m:r>
+                      <m:rPr>
+                        <m:sty m:val="p"/>
+                      </m:rPr>
                       <w:rPr>
                         <w:rFonts w:ascii="Cambria Math" w:hAnsi="Cambria Math"/>
                       </w:rPr>
@@ -4960,6 +5082,9 @@
                   </m:e>
                   <m:e>
                     <m:r>
+                      <m:rPr>
+                        <m:sty m:val="p"/>
+                      </m:rPr>
                       <w:rPr>
                         <w:rFonts w:ascii="Cambria Math" w:hAnsi="Cambria Math"/>
                         <w:lang w:val="en-US"/>
@@ -4969,6 +5094,9 @@
                   </m:e>
                   <m:e>
                     <m:r>
+                      <m:rPr>
+                        <m:sty m:val="p"/>
+                      </m:rPr>
                       <w:rPr>
                         <w:rFonts w:ascii="Cambria Math" w:hAnsi="Cambria Math"/>
                         <w:lang w:val="en-US"/>
@@ -4980,6 +5108,9 @@
                 <m:mr>
                   <m:e>
                     <m:r>
+                      <m:rPr>
+                        <m:sty m:val="p"/>
+                      </m:rPr>
                       <w:rPr>
                         <w:rFonts w:ascii="Cambria Math" w:hAnsi="Cambria Math"/>
                       </w:rPr>
@@ -4988,6 +5119,9 @@
                   </m:e>
                   <m:e>
                     <m:r>
+                      <m:rPr>
+                        <m:sty m:val="p"/>
+                      </m:rPr>
                       <w:rPr>
                         <w:rFonts w:ascii="Cambria Math" w:hAnsi="Cambria Math"/>
                       </w:rPr>
@@ -4996,6 +5130,9 @@
                   </m:e>
                   <m:e>
                     <m:r>
+                      <m:rPr>
+                        <m:sty m:val="p"/>
+                      </m:rPr>
                       <w:rPr>
                         <w:rFonts w:ascii="Cambria Math" w:hAnsi="Cambria Math"/>
                         <w:lang w:val="en-US"/>
@@ -5007,6 +5144,9 @@
                 <m:mr>
                   <m:e>
                     <m:r>
+                      <m:rPr>
+                        <m:sty m:val="p"/>
+                      </m:rPr>
                       <w:rPr>
                         <w:rFonts w:ascii="Cambria Math" w:hAnsi="Cambria Math"/>
                         <w:lang w:val="en-US"/>
@@ -5016,6 +5156,9 @@
                   </m:e>
                   <m:e>
                     <m:r>
+                      <m:rPr>
+                        <m:sty m:val="p"/>
+                      </m:rPr>
                       <w:rPr>
                         <w:rFonts w:ascii="Cambria Math" w:hAnsi="Cambria Math"/>
                         <w:lang w:val="en-US"/>
@@ -5025,6 +5168,9 @@
                   </m:e>
                   <m:e>
                     <m:r>
+                      <m:rPr>
+                        <m:sty m:val="p"/>
+                      </m:rPr>
                       <w:rPr>
                         <w:rFonts w:ascii="Cambria Math" w:hAnsi="Cambria Math"/>
                         <w:lang w:val="en-US"/>
@@ -5037,6 +5183,9 @@
             </m:e>
           </m:d>
           <m:r>
+            <m:rPr>
+              <m:sty m:val="p"/>
+            </m:rPr>
             <w:rPr>
               <w:rFonts w:ascii="Cambria Math" w:hAnsi="Cambria Math"/>
             </w:rPr>
@@ -5049,8 +5198,6 @@
               <m:ctrlPr>
                 <w:rPr>
                   <w:rFonts w:ascii="Cambria Math" w:hAnsi="Cambria Math"/>
-                  <w:i/>
-                  <w:iCs/>
                 </w:rPr>
               </m:ctrlPr>
             </m:dPr>
@@ -5068,8 +5215,6 @@
                   <m:ctrlPr>
                     <w:rPr>
                       <w:rFonts w:ascii="Cambria Math" w:hAnsi="Cambria Math"/>
-                      <w:i/>
-                      <w:iCs/>
                     </w:rPr>
                   </m:ctrlPr>
                 </m:mPr>
@@ -5080,13 +5225,14 @@
                         <m:ctrlPr>
                           <w:rPr>
                             <w:rFonts w:ascii="Cambria Math" w:hAnsi="Cambria Math"/>
-                            <w:i/>
-                            <w:iCs/>
                           </w:rPr>
                         </m:ctrlPr>
                       </m:fPr>
                       <m:num>
                         <m:r>
+                          <m:rPr>
+                            <m:sty m:val="p"/>
+                          </m:rPr>
                           <w:rPr>
                             <w:rFonts w:ascii="Cambria Math" w:hAnsi="Cambria Math"/>
                           </w:rPr>
@@ -5098,14 +5244,15 @@
                             <m:ctrlPr>
                               <w:rPr>
                                 <w:rFonts w:ascii="Cambria Math" w:hAnsi="Cambria Math"/>
-                                <w:i/>
-                                <w:iCs/>
                               </w:rPr>
                             </m:ctrlPr>
                           </m:radPr>
                           <m:deg/>
                           <m:e>
                             <m:r>
+                              <m:rPr>
+                                <m:sty m:val="p"/>
+                              </m:rPr>
                               <w:rPr>
                                 <w:rFonts w:ascii="Cambria Math" w:hAnsi="Cambria Math"/>
                               </w:rPr>
@@ -5116,6 +5263,9 @@
                       </m:num>
                       <m:den>
                         <m:r>
+                          <m:rPr>
+                            <m:sty m:val="p"/>
+                          </m:rPr>
                           <w:rPr>
                             <w:rFonts w:ascii="Cambria Math" w:hAnsi="Cambria Math"/>
                           </w:rPr>
@@ -5125,52 +5275,29 @@
                     </m:f>
                   </m:e>
                   <m:e>
-                    <m:rad>
-                      <m:radPr>
-                        <m:degHide m:val="1"/>
-                        <m:ctrlPr>
-                          <w:rPr>
-                            <w:rFonts w:ascii="Cambria Math" w:hAnsi="Cambria Math"/>
-                            <w:i/>
-                            <w:iCs/>
-                          </w:rPr>
-                        </m:ctrlPr>
-                      </m:radPr>
-                      <m:deg/>
-                      <m:e>
-                        <m:r>
-                          <w:rPr>
-                            <w:rFonts w:ascii="Cambria Math" w:hAnsi="Cambria Math"/>
-                          </w:rPr>
-                          <m:t>2</m:t>
-                        </m:r>
-                      </m:e>
-                    </m:rad>
-                  </m:e>
-                  <m:e>
-                    <m:r>
+                    <m:r>
+                      <m:rPr>
+                        <m:sty m:val="p"/>
+                      </m:rPr>
                       <w:rPr>
                         <w:rFonts w:ascii="Cambria Math" w:hAnsi="Cambria Math"/>
                         <w:lang w:val="en-US"/>
                       </w:rPr>
-                      <m:t>0</m:t>
-                    </m:r>
-                  </m:e>
-                </m:mr>
-                <m:mr>
-                  <m:e>
+                      <m:t>-</m:t>
+                    </m:r>
                     <m:f>
                       <m:fPr>
                         <m:ctrlPr>
                           <w:rPr>
                             <w:rFonts w:ascii="Cambria Math" w:hAnsi="Cambria Math"/>
-                            <w:i/>
-                            <w:iCs/>
                           </w:rPr>
                         </m:ctrlPr>
                       </m:fPr>
                       <m:num>
                         <m:r>
+                          <m:rPr>
+                            <m:sty m:val="p"/>
+                          </m:rPr>
                           <w:rPr>
                             <w:rFonts w:ascii="Cambria Math" w:hAnsi="Cambria Math"/>
                           </w:rPr>
@@ -5182,14 +5309,15 @@
                             <m:ctrlPr>
                               <w:rPr>
                                 <w:rFonts w:ascii="Cambria Math" w:hAnsi="Cambria Math"/>
-                                <w:i/>
-                                <w:iCs/>
                               </w:rPr>
                             </m:ctrlPr>
                           </m:radPr>
                           <m:deg/>
                           <m:e>
                             <m:r>
+                              <m:rPr>
+                                <m:sty m:val="p"/>
+                              </m:rPr>
                               <w:rPr>
                                 <w:rFonts w:ascii="Cambria Math" w:hAnsi="Cambria Math"/>
                               </w:rPr>
@@ -5200,6 +5328,9 @@
                       </m:num>
                       <m:den>
                         <m:r>
+                          <m:rPr>
+                            <m:sty m:val="p"/>
+                          </m:rPr>
                           <w:rPr>
                             <w:rFonts w:ascii="Cambria Math" w:hAnsi="Cambria Math"/>
                           </w:rPr>
@@ -5210,6 +5341,23 @@
                   </m:e>
                   <m:e>
                     <m:r>
+                      <m:rPr>
+                        <m:sty m:val="p"/>
+                      </m:rPr>
+                      <w:rPr>
+                        <w:rFonts w:ascii="Cambria Math" w:hAnsi="Cambria Math"/>
+                        <w:lang w:val="en-US"/>
+                      </w:rPr>
+                      <m:t>0</m:t>
+                    </m:r>
+                  </m:e>
+                </m:mr>
+                <m:mr>
+                  <m:e>
+                    <m:r>
+                      <m:rPr>
+                        <m:sty m:val="p"/>
+                      </m:rPr>
                       <w:rPr>
                         <w:rFonts w:ascii="Cambria Math" w:hAnsi="Cambria Math"/>
                       </w:rPr>
@@ -5221,14 +5369,15 @@
                         <m:ctrlPr>
                           <w:rPr>
                             <w:rFonts w:ascii="Cambria Math" w:hAnsi="Cambria Math"/>
-                            <w:i/>
-                            <w:iCs/>
                           </w:rPr>
                         </m:ctrlPr>
                       </m:radPr>
                       <m:deg/>
                       <m:e>
                         <m:r>
+                          <m:rPr>
+                            <m:sty m:val="p"/>
+                          </m:rPr>
                           <w:rPr>
                             <w:rFonts w:ascii="Cambria Math" w:hAnsi="Cambria Math"/>
                           </w:rPr>
@@ -5239,6 +5388,42 @@
                   </m:e>
                   <m:e>
                     <m:r>
+                      <m:rPr>
+                        <m:sty m:val="p"/>
+                      </m:rPr>
+                      <w:rPr>
+                        <w:rFonts w:ascii="Cambria Math" w:hAnsi="Cambria Math"/>
+                      </w:rPr>
+                      <m:t>-</m:t>
+                    </m:r>
+                    <m:rad>
+                      <m:radPr>
+                        <m:degHide m:val="1"/>
+                        <m:ctrlPr>
+                          <w:rPr>
+                            <w:rFonts w:ascii="Cambria Math" w:hAnsi="Cambria Math"/>
+                          </w:rPr>
+                        </m:ctrlPr>
+                      </m:radPr>
+                      <m:deg/>
+                      <m:e>
+                        <m:r>
+                          <m:rPr>
+                            <m:sty m:val="p"/>
+                          </m:rPr>
+                          <w:rPr>
+                            <w:rFonts w:ascii="Cambria Math" w:hAnsi="Cambria Math"/>
+                          </w:rPr>
+                          <m:t>2</m:t>
+                        </m:r>
+                      </m:e>
+                    </m:rad>
+                  </m:e>
+                  <m:e>
+                    <m:r>
+                      <m:rPr>
+                        <m:sty m:val="p"/>
+                      </m:rPr>
                       <w:rPr>
                         <w:rFonts w:ascii="Cambria Math" w:hAnsi="Cambria Math"/>
                         <w:lang w:val="en-US"/>
@@ -5250,6 +5435,9 @@
                 <m:mr>
                   <m:e>
                     <m:r>
+                      <m:rPr>
+                        <m:sty m:val="p"/>
+                      </m:rPr>
                       <w:rPr>
                         <w:rFonts w:ascii="Cambria Math" w:hAnsi="Cambria Math"/>
                         <w:lang w:val="en-US"/>
@@ -5259,6 +5447,9 @@
                   </m:e>
                   <m:e>
                     <m:r>
+                      <m:rPr>
+                        <m:sty m:val="p"/>
+                      </m:rPr>
                       <w:rPr>
                         <w:rFonts w:ascii="Cambria Math" w:hAnsi="Cambria Math"/>
                         <w:lang w:val="en-US"/>
@@ -5268,6 +5459,9 @@
                   </m:e>
                   <m:e>
                     <m:r>
+                      <m:rPr>
+                        <m:sty m:val="p"/>
+                      </m:rPr>
                       <w:rPr>
                         <w:rFonts w:ascii="Cambria Math" w:hAnsi="Cambria Math"/>
                         <w:lang w:val="en-US"/>
@@ -5280,6 +5474,9 @@
             </m:e>
           </m:d>
           <m:r>
+            <m:rPr>
+              <m:sty m:val="p"/>
+            </m:rPr>
             <w:rPr>
               <w:rFonts w:ascii="Cambria Math" w:hAnsi="Cambria Math"/>
             </w:rPr>
@@ -5289,15 +5486,12 @@
       </m:oMathPara>
     </w:p>
     <w:p>
-      <w:pPr>
-        <w:rPr>
-          <w:i/>
-          <w:iCs/>
-        </w:rPr>
-      </w:pPr>
       <m:oMathPara>
         <m:oMath>
           <m:r>
+            <m:rPr>
+              <m:sty m:val="p"/>
+            </m:rPr>
             <w:rPr>
               <w:rFonts w:ascii="Cambria Math" w:hAnsi="Cambria Math"/>
             </w:rPr>
@@ -5310,8 +5504,6 @@
               <m:ctrlPr>
                 <w:rPr>
                   <w:rFonts w:ascii="Cambria Math" w:hAnsi="Cambria Math"/>
-                  <w:i/>
-                  <w:iCs/>
                 </w:rPr>
               </m:ctrlPr>
             </m:dPr>
@@ -5329,8 +5521,6 @@
                   <m:ctrlPr>
                     <w:rPr>
                       <w:rFonts w:ascii="Cambria Math" w:hAnsi="Cambria Math"/>
-                      <w:i/>
-                      <w:iCs/>
                     </w:rPr>
                   </m:ctrlPr>
                 </m:mPr>
@@ -5341,13 +5531,14 @@
                         <m:ctrlPr>
                           <w:rPr>
                             <w:rFonts w:ascii="Cambria Math" w:hAnsi="Cambria Math"/>
-                            <w:i/>
-                            <w:iCs/>
                           </w:rPr>
                         </m:ctrlPr>
                       </m:fPr>
                       <m:num>
                         <m:r>
+                          <m:rPr>
+                            <m:sty m:val="p"/>
+                          </m:rPr>
                           <w:rPr>
                             <w:rFonts w:ascii="Cambria Math" w:hAnsi="Cambria Math"/>
                           </w:rPr>
@@ -5359,14 +5550,15 @@
                             <m:ctrlPr>
                               <w:rPr>
                                 <w:rFonts w:ascii="Cambria Math" w:hAnsi="Cambria Math"/>
-                                <w:i/>
-                                <w:iCs/>
                               </w:rPr>
                             </m:ctrlPr>
                           </m:radPr>
                           <m:deg/>
                           <m:e>
                             <m:r>
+                              <m:rPr>
+                                <m:sty m:val="p"/>
+                              </m:rPr>
                               <w:rPr>
                                 <w:rFonts w:ascii="Cambria Math" w:hAnsi="Cambria Math"/>
                               </w:rPr>
@@ -5377,6 +5569,9 @@
                       </m:num>
                       <m:den>
                         <m:r>
+                          <m:rPr>
+                            <m:sty m:val="p"/>
+                          </m:rPr>
                           <w:rPr>
                             <w:rFonts w:ascii="Cambria Math" w:hAnsi="Cambria Math"/>
                           </w:rPr>
@@ -5386,52 +5581,29 @@
                     </m:f>
                   </m:e>
                   <m:e>
-                    <m:rad>
-                      <m:radPr>
-                        <m:degHide m:val="1"/>
-                        <m:ctrlPr>
-                          <w:rPr>
-                            <w:rFonts w:ascii="Cambria Math" w:hAnsi="Cambria Math"/>
-                            <w:i/>
-                            <w:iCs/>
-                          </w:rPr>
-                        </m:ctrlPr>
-                      </m:radPr>
-                      <m:deg/>
-                      <m:e>
-                        <m:r>
-                          <w:rPr>
-                            <w:rFonts w:ascii="Cambria Math" w:hAnsi="Cambria Math"/>
-                          </w:rPr>
-                          <m:t>2</m:t>
-                        </m:r>
-                      </m:e>
-                    </m:rad>
-                  </m:e>
-                  <m:e>
-                    <m:r>
+                    <m:r>
+                      <m:rPr>
+                        <m:sty m:val="p"/>
+                      </m:rPr>
                       <w:rPr>
                         <w:rFonts w:ascii="Cambria Math" w:hAnsi="Cambria Math"/>
                         <w:lang w:val="en-US"/>
                       </w:rPr>
-                      <m:t>3</m:t>
-                    </m:r>
-                  </m:e>
-                </m:mr>
-                <m:mr>
-                  <m:e>
+                      <m:t>-</m:t>
+                    </m:r>
                     <m:f>
                       <m:fPr>
                         <m:ctrlPr>
                           <w:rPr>
                             <w:rFonts w:ascii="Cambria Math" w:hAnsi="Cambria Math"/>
-                            <w:i/>
-                            <w:iCs/>
                           </w:rPr>
                         </m:ctrlPr>
                       </m:fPr>
                       <m:num>
                         <m:r>
+                          <m:rPr>
+                            <m:sty m:val="p"/>
+                          </m:rPr>
                           <w:rPr>
                             <w:rFonts w:ascii="Cambria Math" w:hAnsi="Cambria Math"/>
                           </w:rPr>
@@ -5443,14 +5615,15 @@
                             <m:ctrlPr>
                               <w:rPr>
                                 <w:rFonts w:ascii="Cambria Math" w:hAnsi="Cambria Math"/>
-                                <w:i/>
-                                <w:iCs/>
                               </w:rPr>
                             </m:ctrlPr>
                           </m:radPr>
                           <m:deg/>
                           <m:e>
                             <m:r>
+                              <m:rPr>
+                                <m:sty m:val="p"/>
+                              </m:rPr>
                               <w:rPr>
                                 <w:rFonts w:ascii="Cambria Math" w:hAnsi="Cambria Math"/>
                               </w:rPr>
@@ -5461,6 +5634,9 @@
                       </m:num>
                       <m:den>
                         <m:r>
+                          <m:rPr>
+                            <m:sty m:val="p"/>
+                          </m:rPr>
                           <w:rPr>
                             <w:rFonts w:ascii="Cambria Math" w:hAnsi="Cambria Math"/>
                           </w:rPr>
@@ -5471,6 +5647,23 @@
                   </m:e>
                   <m:e>
                     <m:r>
+                      <m:rPr>
+                        <m:sty m:val="p"/>
+                      </m:rPr>
+                      <w:rPr>
+                        <w:rFonts w:ascii="Cambria Math" w:hAnsi="Cambria Math"/>
+                        <w:lang w:val="en-US"/>
+                      </w:rPr>
+                      <m:t>3</m:t>
+                    </m:r>
+                  </m:e>
+                </m:mr>
+                <m:mr>
+                  <m:e>
+                    <m:r>
+                      <m:rPr>
+                        <m:sty m:val="p"/>
+                      </m:rPr>
                       <w:rPr>
                         <w:rFonts w:ascii="Cambria Math" w:hAnsi="Cambria Math"/>
                       </w:rPr>
@@ -5482,14 +5675,15 @@
                         <m:ctrlPr>
                           <w:rPr>
                             <w:rFonts w:ascii="Cambria Math" w:hAnsi="Cambria Math"/>
-                            <w:i/>
-                            <w:iCs/>
                           </w:rPr>
                         </m:ctrlPr>
                       </m:radPr>
                       <m:deg/>
                       <m:e>
                         <m:r>
+                          <m:rPr>
+                            <m:sty m:val="p"/>
+                          </m:rPr>
                           <w:rPr>
                             <w:rFonts w:ascii="Cambria Math" w:hAnsi="Cambria Math"/>
                           </w:rPr>
@@ -5500,6 +5694,42 @@
                   </m:e>
                   <m:e>
                     <m:r>
+                      <m:rPr>
+                        <m:sty m:val="p"/>
+                      </m:rPr>
+                      <w:rPr>
+                        <w:rFonts w:ascii="Cambria Math" w:hAnsi="Cambria Math"/>
+                      </w:rPr>
+                      <m:t>-</m:t>
+                    </m:r>
+                    <m:rad>
+                      <m:radPr>
+                        <m:degHide m:val="1"/>
+                        <m:ctrlPr>
+                          <w:rPr>
+                            <w:rFonts w:ascii="Cambria Math" w:hAnsi="Cambria Math"/>
+                          </w:rPr>
+                        </m:ctrlPr>
+                      </m:radPr>
+                      <m:deg/>
+                      <m:e>
+                        <m:r>
+                          <m:rPr>
+                            <m:sty m:val="p"/>
+                          </m:rPr>
+                          <w:rPr>
+                            <w:rFonts w:ascii="Cambria Math" w:hAnsi="Cambria Math"/>
+                          </w:rPr>
+                          <m:t>2</m:t>
+                        </m:r>
+                      </m:e>
+                    </m:rad>
+                  </m:e>
+                  <m:e>
+                    <m:r>
+                      <m:rPr>
+                        <m:sty m:val="p"/>
+                      </m:rPr>
                       <w:rPr>
                         <w:rFonts w:ascii="Cambria Math" w:hAnsi="Cambria Math"/>
                         <w:lang w:val="en-US"/>
@@ -5511,6 +5741,9 @@
                 <m:mr>
                   <m:e>
                     <m:r>
+                      <m:rPr>
+                        <m:sty m:val="p"/>
+                      </m:rPr>
                       <w:rPr>
                         <w:rFonts w:ascii="Cambria Math" w:hAnsi="Cambria Math"/>
                         <w:lang w:val="en-US"/>
@@ -5520,6 +5753,9 @@
                   </m:e>
                   <m:e>
                     <m:r>
+                      <m:rPr>
+                        <m:sty m:val="p"/>
+                      </m:rPr>
                       <w:rPr>
                         <w:rFonts w:ascii="Cambria Math" w:hAnsi="Cambria Math"/>
                         <w:lang w:val="en-US"/>
@@ -5529,6 +5765,9 @@
                   </m:e>
                   <m:e>
                     <m:r>
+                      <m:rPr>
+                        <m:sty m:val="p"/>
+                      </m:rPr>
                       <w:rPr>
                         <w:rFonts w:ascii="Cambria Math" w:hAnsi="Cambria Math"/>
                         <w:lang w:val="en-US"/>
@@ -5540,12 +5779,6 @@
               </m:m>
             </m:e>
           </m:d>
-          <m:r>
-            <w:rPr>
-              <w:rFonts w:ascii="Cambria Math" w:hAnsi="Cambria Math"/>
-            </w:rPr>
-            <m:t xml:space="preserve"> </m:t>
-          </m:r>
         </m:oMath>
       </m:oMathPara>
     </w:p>
@@ -5555,20 +5788,21 @@
           <w:lang w:val="uk-UA"/>
         </w:rPr>
       </w:pPr>
+    </w:p>
+    <w:p>
+      <w:pPr>
+        <w:rPr>
+          <w:lang w:val="uk-UA"/>
+        </w:rPr>
+      </w:pPr>
       <w:r>
         <w:rPr>
           <w:lang w:val="uk-UA"/>
         </w:rPr>
-        <w:t>Тепер ми можемо обчислити результат</w:t>
+        <w:t>Тепер ми можемо вирахувати значення результату</w:t>
       </w:r>
     </w:p>
     <w:p>
-      <w:pPr>
-        <w:rPr>
-          <w:iCs/>
-          <w:lang w:val="en-US"/>
-        </w:rPr>
-      </w:pPr>
       <m:oMathPara>
         <m:oMath>
           <m:d>
@@ -5578,8 +5812,6 @@
               <m:ctrlPr>
                 <w:rPr>
                   <w:rFonts w:ascii="Cambria Math" w:hAnsi="Cambria Math"/>
-                  <w:i/>
-                  <w:iCs/>
                 </w:rPr>
               </m:ctrlPr>
             </m:dPr>
@@ -5597,8 +5829,6 @@
                   <m:ctrlPr>
                     <w:rPr>
                       <w:rFonts w:ascii="Cambria Math" w:hAnsi="Cambria Math"/>
-                      <w:i/>
-                      <w:iCs/>
                     </w:rPr>
                   </m:ctrlPr>
                 </m:mPr>
@@ -5609,13 +5839,14 @@
                         <m:ctrlPr>
                           <w:rPr>
                             <w:rFonts w:ascii="Cambria Math" w:hAnsi="Cambria Math"/>
-                            <w:i/>
-                            <w:iCs/>
                           </w:rPr>
                         </m:ctrlPr>
                       </m:fPr>
                       <m:num>
                         <m:r>
+                          <m:rPr>
+                            <m:sty m:val="p"/>
+                          </m:rPr>
                           <w:rPr>
                             <w:rFonts w:ascii="Cambria Math" w:hAnsi="Cambria Math"/>
                           </w:rPr>
@@ -5627,14 +5858,15 @@
                             <m:ctrlPr>
                               <w:rPr>
                                 <w:rFonts w:ascii="Cambria Math" w:hAnsi="Cambria Math"/>
-                                <w:i/>
-                                <w:iCs/>
                               </w:rPr>
                             </m:ctrlPr>
                           </m:radPr>
                           <m:deg/>
                           <m:e>
                             <m:r>
+                              <m:rPr>
+                                <m:sty m:val="p"/>
+                              </m:rPr>
                               <w:rPr>
                                 <w:rFonts w:ascii="Cambria Math" w:hAnsi="Cambria Math"/>
                               </w:rPr>
@@ -5645,6 +5877,9 @@
                       </m:num>
                       <m:den>
                         <m:r>
+                          <m:rPr>
+                            <m:sty m:val="p"/>
+                          </m:rPr>
                           <w:rPr>
                             <w:rFonts w:ascii="Cambria Math" w:hAnsi="Cambria Math"/>
                           </w:rPr>
@@ -5654,52 +5889,29 @@
                     </m:f>
                   </m:e>
                   <m:e>
-                    <m:rad>
-                      <m:radPr>
-                        <m:degHide m:val="1"/>
-                        <m:ctrlPr>
-                          <w:rPr>
-                            <w:rFonts w:ascii="Cambria Math" w:hAnsi="Cambria Math"/>
-                            <w:i/>
-                            <w:iCs/>
-                          </w:rPr>
-                        </m:ctrlPr>
-                      </m:radPr>
-                      <m:deg/>
-                      <m:e>
-                        <m:r>
-                          <w:rPr>
-                            <w:rFonts w:ascii="Cambria Math" w:hAnsi="Cambria Math"/>
-                          </w:rPr>
-                          <m:t>2</m:t>
-                        </m:r>
-                      </m:e>
-                    </m:rad>
-                  </m:e>
-                  <m:e>
-                    <m:r>
+                    <m:r>
+                      <m:rPr>
+                        <m:sty m:val="p"/>
+                      </m:rPr>
                       <w:rPr>
                         <w:rFonts w:ascii="Cambria Math" w:hAnsi="Cambria Math"/>
                         <w:lang w:val="en-US"/>
                       </w:rPr>
-                      <m:t>3</m:t>
-                    </m:r>
-                  </m:e>
-                </m:mr>
-                <m:mr>
-                  <m:e>
+                      <m:t>-</m:t>
+                    </m:r>
                     <m:f>
                       <m:fPr>
                         <m:ctrlPr>
                           <w:rPr>
                             <w:rFonts w:ascii="Cambria Math" w:hAnsi="Cambria Math"/>
-                            <w:i/>
-                            <w:iCs/>
                           </w:rPr>
                         </m:ctrlPr>
                       </m:fPr>
                       <m:num>
                         <m:r>
+                          <m:rPr>
+                            <m:sty m:val="p"/>
+                          </m:rPr>
                           <w:rPr>
                             <w:rFonts w:ascii="Cambria Math" w:hAnsi="Cambria Math"/>
                           </w:rPr>
@@ -5711,14 +5923,15 @@
                             <m:ctrlPr>
                               <w:rPr>
                                 <w:rFonts w:ascii="Cambria Math" w:hAnsi="Cambria Math"/>
-                                <w:i/>
-                                <w:iCs/>
                               </w:rPr>
                             </m:ctrlPr>
                           </m:radPr>
                           <m:deg/>
                           <m:e>
                             <m:r>
+                              <m:rPr>
+                                <m:sty m:val="p"/>
+                              </m:rPr>
                               <w:rPr>
                                 <w:rFonts w:ascii="Cambria Math" w:hAnsi="Cambria Math"/>
                               </w:rPr>
@@ -5729,6 +5942,9 @@
                       </m:num>
                       <m:den>
                         <m:r>
+                          <m:rPr>
+                            <m:sty m:val="p"/>
+                          </m:rPr>
                           <w:rPr>
                             <w:rFonts w:ascii="Cambria Math" w:hAnsi="Cambria Math"/>
                           </w:rPr>
@@ -5739,6 +5955,23 @@
                   </m:e>
                   <m:e>
                     <m:r>
+                      <m:rPr>
+                        <m:sty m:val="p"/>
+                      </m:rPr>
+                      <w:rPr>
+                        <w:rFonts w:ascii="Cambria Math" w:hAnsi="Cambria Math"/>
+                        <w:lang w:val="en-US"/>
+                      </w:rPr>
+                      <m:t>3</m:t>
+                    </m:r>
+                  </m:e>
+                </m:mr>
+                <m:mr>
+                  <m:e>
+                    <m:r>
+                      <m:rPr>
+                        <m:sty m:val="p"/>
+                      </m:rPr>
                       <w:rPr>
                         <w:rFonts w:ascii="Cambria Math" w:hAnsi="Cambria Math"/>
                       </w:rPr>
@@ -5750,14 +5983,15 @@
                         <m:ctrlPr>
                           <w:rPr>
                             <w:rFonts w:ascii="Cambria Math" w:hAnsi="Cambria Math"/>
-                            <w:i/>
-                            <w:iCs/>
                           </w:rPr>
                         </m:ctrlPr>
                       </m:radPr>
                       <m:deg/>
                       <m:e>
                         <m:r>
+                          <m:rPr>
+                            <m:sty m:val="p"/>
+                          </m:rPr>
                           <w:rPr>
                             <w:rFonts w:ascii="Cambria Math" w:hAnsi="Cambria Math"/>
                           </w:rPr>
@@ -5768,6 +6002,42 @@
                   </m:e>
                   <m:e>
                     <m:r>
+                      <m:rPr>
+                        <m:sty m:val="p"/>
+                      </m:rPr>
+                      <w:rPr>
+                        <w:rFonts w:ascii="Cambria Math" w:hAnsi="Cambria Math"/>
+                      </w:rPr>
+                      <m:t>-</m:t>
+                    </m:r>
+                    <m:rad>
+                      <m:radPr>
+                        <m:degHide m:val="1"/>
+                        <m:ctrlPr>
+                          <w:rPr>
+                            <w:rFonts w:ascii="Cambria Math" w:hAnsi="Cambria Math"/>
+                          </w:rPr>
+                        </m:ctrlPr>
+                      </m:radPr>
+                      <m:deg/>
+                      <m:e>
+                        <m:r>
+                          <m:rPr>
+                            <m:sty m:val="p"/>
+                          </m:rPr>
+                          <w:rPr>
+                            <w:rFonts w:ascii="Cambria Math" w:hAnsi="Cambria Math"/>
+                          </w:rPr>
+                          <m:t>2</m:t>
+                        </m:r>
+                      </m:e>
+                    </m:rad>
+                  </m:e>
+                  <m:e>
+                    <m:r>
+                      <m:rPr>
+                        <m:sty m:val="p"/>
+                      </m:rPr>
                       <w:rPr>
                         <w:rFonts w:ascii="Cambria Math" w:hAnsi="Cambria Math"/>
                         <w:lang w:val="en-US"/>
@@ -5779,6 +6049,9 @@
                 <m:mr>
                   <m:e>
                     <m:r>
+                      <m:rPr>
+                        <m:sty m:val="p"/>
+                      </m:rPr>
                       <w:rPr>
                         <w:rFonts w:ascii="Cambria Math" w:hAnsi="Cambria Math"/>
                         <w:lang w:val="en-US"/>
@@ -5788,6 +6061,9 @@
                   </m:e>
                   <m:e>
                     <m:r>
+                      <m:rPr>
+                        <m:sty m:val="p"/>
+                      </m:rPr>
                       <w:rPr>
                         <w:rFonts w:ascii="Cambria Math" w:hAnsi="Cambria Math"/>
                         <w:lang w:val="en-US"/>
@@ -5797,6 +6073,9 @@
                   </m:e>
                   <m:e>
                     <m:r>
+                      <m:rPr>
+                        <m:sty m:val="p"/>
+                      </m:rPr>
                       <w:rPr>
                         <w:rFonts w:ascii="Cambria Math" w:hAnsi="Cambria Math"/>
                         <w:lang w:val="en-US"/>
@@ -5809,9 +6088,11 @@
             </m:e>
           </m:d>
           <m:r>
+            <m:rPr>
+              <m:sty m:val="p"/>
+            </m:rPr>
             <w:rPr>
               <w:rFonts w:ascii="Cambria Math" w:hAnsi="Cambria Math"/>
-              <w:lang w:val="en-US"/>
             </w:rPr>
             <m:t>∙</m:t>
           </m:r>
@@ -5822,9 +6103,6 @@
               <m:ctrlPr>
                 <w:rPr>
                   <w:rFonts w:ascii="Cambria Math" w:hAnsi="Cambria Math"/>
-                  <w:i/>
-                  <w:iCs/>
-                  <w:lang w:val="en-US"/>
                 </w:rPr>
               </m:ctrlPr>
             </m:dPr>
@@ -5842,18 +6120,17 @@
                   <m:ctrlPr>
                     <w:rPr>
                       <w:rFonts w:ascii="Cambria Math" w:hAnsi="Cambria Math"/>
-                      <w:i/>
-                      <w:iCs/>
-                      <w:lang w:val="en-US"/>
                     </w:rPr>
                   </m:ctrlPr>
                 </m:mPr>
                 <m:mr>
                   <m:e>
                     <m:r>
-                      <w:rPr>
-                        <w:rFonts w:ascii="Cambria Math" w:hAnsi="Cambria Math"/>
-                        <w:lang w:val="en-US"/>
+                      <m:rPr>
+                        <m:sty m:val="p"/>
+                      </m:rPr>
+                      <w:rPr>
+                        <w:rFonts w:ascii="Cambria Math" w:hAnsi="Cambria Math"/>
                       </w:rPr>
                       <m:t>1</m:t>
                     </m:r>
@@ -5862,9 +6139,11 @@
                 <m:mr>
                   <m:e>
                     <m:r>
-                      <w:rPr>
-                        <w:rFonts w:ascii="Cambria Math" w:hAnsi="Cambria Math"/>
-                        <w:lang w:val="en-US"/>
+                      <m:rPr>
+                        <m:sty m:val="p"/>
+                      </m:rPr>
+                      <w:rPr>
+                        <w:rFonts w:ascii="Cambria Math" w:hAnsi="Cambria Math"/>
                       </w:rPr>
                       <m:t>2</m:t>
                     </m:r>
@@ -5873,9 +6152,11 @@
                 <m:mr>
                   <m:e>
                     <m:r>
-                      <w:rPr>
-                        <w:rFonts w:ascii="Cambria Math" w:hAnsi="Cambria Math"/>
-                        <w:lang w:val="en-US"/>
+                      <m:rPr>
+                        <m:sty m:val="p"/>
+                      </m:rPr>
+                      <w:rPr>
+                        <w:rFonts w:ascii="Cambria Math" w:hAnsi="Cambria Math"/>
                       </w:rPr>
                       <m:t>1</m:t>
                     </m:r>
@@ -5885,6 +6166,9 @@
             </m:e>
           </m:d>
           <m:r>
+            <m:rPr>
+              <m:sty m:val="p"/>
+            </m:rPr>
             <w:rPr>
               <w:rFonts w:ascii="Cambria Math" w:hAnsi="Cambria Math"/>
               <w:lang w:val="en-US"/>
@@ -5898,9 +6182,6 @@
               <m:ctrlPr>
                 <w:rPr>
                   <w:rFonts w:ascii="Cambria Math" w:hAnsi="Cambria Math"/>
-                  <w:i/>
-                  <w:iCs/>
-                  <w:lang w:val="en-US"/>
                 </w:rPr>
               </m:ctrlPr>
             </m:dPr>
@@ -5918,9 +6199,6 @@
                   <m:ctrlPr>
                     <w:rPr>
                       <w:rFonts w:ascii="Cambria Math" w:hAnsi="Cambria Math"/>
-                      <w:i/>
-                      <w:iCs/>
-                      <w:lang w:val="en-US"/>
                     </w:rPr>
                   </m:ctrlPr>
                 </m:mPr>
@@ -5931,13 +6209,14 @@
                         <m:ctrlPr>
                           <w:rPr>
                             <w:rFonts w:ascii="Cambria Math" w:hAnsi="Cambria Math"/>
-                            <w:i/>
-                            <w:iCs/>
                           </w:rPr>
                         </m:ctrlPr>
                       </m:fPr>
                       <m:num>
                         <m:r>
+                          <m:rPr>
+                            <m:sty m:val="p"/>
+                          </m:rPr>
                           <w:rPr>
                             <w:rFonts w:ascii="Cambria Math" w:hAnsi="Cambria Math"/>
                           </w:rPr>
@@ -5949,14 +6228,15 @@
                             <m:ctrlPr>
                               <w:rPr>
                                 <w:rFonts w:ascii="Cambria Math" w:hAnsi="Cambria Math"/>
-                                <w:i/>
-                                <w:iCs/>
                               </w:rPr>
                             </m:ctrlPr>
                           </m:radPr>
                           <m:deg/>
                           <m:e>
                             <m:r>
+                              <m:rPr>
+                                <m:sty m:val="p"/>
+                              </m:rPr>
                               <w:rPr>
                                 <w:rFonts w:ascii="Cambria Math" w:hAnsi="Cambria Math"/>
                               </w:rPr>
@@ -5967,6 +6247,9 @@
                       </m:num>
                       <m:den>
                         <m:r>
+                          <m:rPr>
+                            <m:sty m:val="p"/>
+                          </m:rPr>
                           <w:rPr>
                             <w:rFonts w:ascii="Cambria Math" w:hAnsi="Cambria Math"/>
                           </w:rPr>
@@ -5975,10 +6258,109 @@
                       </m:den>
                     </m:f>
                     <m:r>
+                      <m:rPr>
+                        <m:sty m:val="p"/>
+                      </m:rPr>
                       <w:rPr>
                         <w:rFonts w:ascii="Cambria Math" w:hAnsi="Cambria Math"/>
                       </w:rPr>
                       <m:t>+2</m:t>
+                    </m:r>
+                    <m:d>
+                      <m:dPr>
+                        <m:ctrlPr>
+                          <w:rPr>
+                            <w:rFonts w:ascii="Cambria Math" w:hAnsi="Cambria Math"/>
+                          </w:rPr>
+                        </m:ctrlPr>
+                      </m:dPr>
+                      <m:e>
+                        <m:r>
+                          <m:rPr>
+                            <m:sty m:val="p"/>
+                          </m:rPr>
+                          <w:rPr>
+                            <w:rFonts w:ascii="Cambria Math" w:hAnsi="Cambria Math"/>
+                            <w:lang w:val="en-US"/>
+                          </w:rPr>
+                          <m:t>-</m:t>
+                        </m:r>
+                        <m:f>
+                          <m:fPr>
+                            <m:ctrlPr>
+                              <w:rPr>
+                                <w:rFonts w:ascii="Cambria Math" w:hAnsi="Cambria Math"/>
+                              </w:rPr>
+                            </m:ctrlPr>
+                          </m:fPr>
+                          <m:num>
+                            <m:r>
+                              <m:rPr>
+                                <m:sty m:val="p"/>
+                              </m:rPr>
+                              <w:rPr>
+                                <w:rFonts w:ascii="Cambria Math" w:hAnsi="Cambria Math"/>
+                              </w:rPr>
+                              <m:t>3</m:t>
+                            </m:r>
+                            <m:rad>
+                              <m:radPr>
+                                <m:degHide m:val="1"/>
+                                <m:ctrlPr>
+                                  <w:rPr>
+                                    <w:rFonts w:ascii="Cambria Math" w:hAnsi="Cambria Math"/>
+                                  </w:rPr>
+                                </m:ctrlPr>
+                              </m:radPr>
+                              <m:deg/>
+                              <m:e>
+                                <m:r>
+                                  <m:rPr>
+                                    <m:sty m:val="p"/>
+                                  </m:rPr>
+                                  <w:rPr>
+                                    <w:rFonts w:ascii="Cambria Math" w:hAnsi="Cambria Math"/>
+                                  </w:rPr>
+                                  <m:t>2</m:t>
+                                </m:r>
+                              </m:e>
+                            </m:rad>
+                          </m:num>
+                          <m:den>
+                            <m:r>
+                              <m:rPr>
+                                <m:sty m:val="p"/>
+                              </m:rPr>
+                              <w:rPr>
+                                <w:rFonts w:ascii="Cambria Math" w:hAnsi="Cambria Math"/>
+                              </w:rPr>
+                              <m:t>4</m:t>
+                            </m:r>
+                          </m:den>
+                        </m:f>
+                      </m:e>
+                    </m:d>
+                    <m:r>
+                      <m:rPr>
+                        <m:sty m:val="p"/>
+                      </m:rPr>
+                      <w:rPr>
+                        <w:rFonts w:ascii="Cambria Math" w:hAnsi="Cambria Math"/>
+                      </w:rPr>
+                      <m:t>+3</m:t>
+                    </m:r>
+                  </m:e>
+                </m:mr>
+                <m:mr>
+                  <m:e>
+                    <m:r>
+                      <m:rPr>
+                        <m:sty m:val="p"/>
+                      </m:rPr>
+                      <w:rPr>
+                        <w:rFonts w:ascii="Cambria Math" w:hAnsi="Cambria Math"/>
+                      </w:rPr>
+                      <m:t>-</m:t>
                     </m:r>
                     <m:rad>
                       <m:radPr>
@@ -5986,14 +6368,15 @@
                         <m:ctrlPr>
                           <w:rPr>
                             <w:rFonts w:ascii="Cambria Math" w:hAnsi="Cambria Math"/>
-                            <w:i/>
-                            <w:iCs/>
                           </w:rPr>
                         </m:ctrlPr>
                       </m:radPr>
                       <m:deg/>
                       <m:e>
                         <m:r>
+                          <m:rPr>
+                            <m:sty m:val="p"/>
+                          </m:rPr>
                           <w:rPr>
                             <w:rFonts w:ascii="Cambria Math" w:hAnsi="Cambria Math"/>
                           </w:rPr>
@@ -6002,31 +6385,31 @@
                       </m:e>
                     </m:rad>
                     <m:r>
-                      <w:rPr>
-                        <w:rFonts w:ascii="Cambria Math" w:hAnsi="Cambria Math"/>
-                      </w:rPr>
-                      <m:t>+3</m:t>
-                    </m:r>
-                  </m:e>
-                </m:mr>
-                <m:mr>
-                  <m:e>
-                    <m:f>
-                      <m:fPr>
+                      <m:rPr>
+                        <m:sty m:val="p"/>
+                      </m:rPr>
+                      <w:rPr>
+                        <w:rFonts w:ascii="Cambria Math" w:hAnsi="Cambria Math"/>
+                      </w:rPr>
+                      <m:t>+2</m:t>
+                    </m:r>
+                    <m:d>
+                      <m:dPr>
                         <m:ctrlPr>
                           <w:rPr>
                             <w:rFonts w:ascii="Cambria Math" w:hAnsi="Cambria Math"/>
-                            <w:i/>
-                            <w:iCs/>
                           </w:rPr>
                         </m:ctrlPr>
-                      </m:fPr>
-                      <m:num>
+                      </m:dPr>
+                      <m:e>
                         <m:r>
-                          <w:rPr>
-                            <w:rFonts w:ascii="Cambria Math" w:hAnsi="Cambria Math"/>
-                          </w:rPr>
-                          <m:t>3</m:t>
+                          <m:rPr>
+                            <m:sty m:val="p"/>
+                          </m:rPr>
+                          <w:rPr>
+                            <w:rFonts w:ascii="Cambria Math" w:hAnsi="Cambria Math"/>
+                          </w:rPr>
+                          <m:t>-</m:t>
                         </m:r>
                         <m:rad>
                           <m:radPr>
@@ -6034,14 +6417,15 @@
                             <m:ctrlPr>
                               <w:rPr>
                                 <w:rFonts w:ascii="Cambria Math" w:hAnsi="Cambria Math"/>
-                                <w:i/>
-                                <w:iCs/>
                               </w:rPr>
                             </m:ctrlPr>
                           </m:radPr>
                           <m:deg/>
                           <m:e>
                             <m:r>
+                              <m:rPr>
+                                <m:sty m:val="p"/>
+                              </m:rPr>
                               <w:rPr>
                                 <w:rFonts w:ascii="Cambria Math" w:hAnsi="Cambria Math"/>
                               </w:rPr>
@@ -6049,44 +6433,12 @@
                             </m:r>
                           </m:e>
                         </m:rad>
-                      </m:num>
-                      <m:den>
-                        <m:r>
-                          <w:rPr>
-                            <w:rFonts w:ascii="Cambria Math" w:hAnsi="Cambria Math"/>
-                          </w:rPr>
-                          <m:t>4</m:t>
-                        </m:r>
-                      </m:den>
-                    </m:f>
-                    <m:r>
-                      <w:rPr>
-                        <w:rFonts w:ascii="Cambria Math" w:hAnsi="Cambria Math"/>
-                      </w:rPr>
-                      <m:t>-2</m:t>
-                    </m:r>
-                    <m:rad>
-                      <m:radPr>
-                        <m:degHide m:val="1"/>
-                        <m:ctrlPr>
-                          <w:rPr>
-                            <w:rFonts w:ascii="Cambria Math" w:hAnsi="Cambria Math"/>
-                            <w:i/>
-                            <w:iCs/>
-                          </w:rPr>
-                        </m:ctrlPr>
-                      </m:radPr>
-                      <m:deg/>
-                      <m:e>
-                        <m:r>
-                          <w:rPr>
-                            <w:rFonts w:ascii="Cambria Math" w:hAnsi="Cambria Math"/>
-                          </w:rPr>
-                          <m:t>2</m:t>
-                        </m:r>
                       </m:e>
-                    </m:rad>
-                    <m:r>
+                    </m:d>
+                    <m:r>
+                      <m:rPr>
+                        <m:sty m:val="p"/>
+                      </m:rPr>
                       <w:rPr>
                         <w:rFonts w:ascii="Cambria Math" w:hAnsi="Cambria Math"/>
                       </w:rPr>
@@ -6097,9 +6449,11 @@
                 <m:mr>
                   <m:e>
                     <m:r>
-                      <w:rPr>
-                        <w:rFonts w:ascii="Cambria Math" w:hAnsi="Cambria Math"/>
-                        <w:lang w:val="en-US"/>
+                      <m:rPr>
+                        <m:sty m:val="p"/>
+                      </m:rPr>
+                      <w:rPr>
+                        <w:rFonts w:ascii="Cambria Math" w:hAnsi="Cambria Math"/>
                       </w:rPr>
                       <m:t>1</m:t>
                     </m:r>
@@ -6109,9 +6463,31 @@
             </m:e>
           </m:d>
           <m:r>
+            <m:rPr>
+              <m:sty m:val="p"/>
+            </m:rPr>
             <w:rPr>
               <w:rFonts w:ascii="Cambria Math" w:hAnsi="Cambria Math"/>
-              <w:lang w:val="en-US"/>
+            </w:rPr>
+            <m:t>=</m:t>
+          </m:r>
+        </m:oMath>
+      </m:oMathPara>
+    </w:p>
+    <w:p>
+      <w:pPr>
+        <w:rPr>
+          <w:lang w:val="uk-UA"/>
+        </w:rPr>
+      </w:pPr>
+      <m:oMathPara>
+        <m:oMath>
+          <m:r>
+            <m:rPr>
+              <m:sty m:val="p"/>
+            </m:rPr>
+            <w:rPr>
+              <w:rFonts w:ascii="Cambria Math" w:hAnsi="Cambria Math"/>
             </w:rPr>
             <m:t>=</m:t>
           </m:r>
@@ -6122,9 +6498,6 @@
               <m:ctrlPr>
                 <w:rPr>
                   <w:rFonts w:ascii="Cambria Math" w:hAnsi="Cambria Math"/>
-                  <w:i/>
-                  <w:iCs/>
-                  <w:lang w:val="en-US"/>
                 </w:rPr>
               </m:ctrlPr>
             </m:dPr>
@@ -6142,9 +6515,6 @@
                   <m:ctrlPr>
                     <w:rPr>
                       <w:rFonts w:ascii="Cambria Math" w:hAnsi="Cambria Math"/>
-                      <w:i/>
-                      <w:iCs/>
-                      <w:lang w:val="en-US"/>
                     </w:rPr>
                   </m:ctrlPr>
                 </m:mPr>
@@ -6155,13 +6525,14 @@
                         <m:ctrlPr>
                           <w:rPr>
                             <w:rFonts w:ascii="Cambria Math" w:hAnsi="Cambria Math"/>
-                            <w:i/>
-                            <w:iCs/>
                           </w:rPr>
                         </m:ctrlPr>
                       </m:fPr>
                       <m:num>
                         <m:r>
+                          <m:rPr>
+                            <m:sty m:val="p"/>
+                          </m:rPr>
                           <w:rPr>
                             <w:rFonts w:ascii="Cambria Math" w:hAnsi="Cambria Math"/>
                           </w:rPr>
@@ -6173,14 +6544,15 @@
                             <m:ctrlPr>
                               <w:rPr>
                                 <w:rFonts w:ascii="Cambria Math" w:hAnsi="Cambria Math"/>
-                                <w:i/>
-                                <w:iCs/>
                               </w:rPr>
                             </m:ctrlPr>
                           </m:radPr>
                           <m:deg/>
                           <m:e>
                             <m:r>
+                              <m:rPr>
+                                <m:sty m:val="p"/>
+                              </m:rPr>
                               <w:rPr>
                                 <w:rFonts w:ascii="Cambria Math" w:hAnsi="Cambria Math"/>
                               </w:rPr>
@@ -6189,16 +6561,13 @@
                           </m:e>
                         </m:rad>
                         <m:r>
-                          <w:rPr>
-                            <w:rFonts w:ascii="Cambria Math" w:hAnsi="Cambria Math"/>
-                          </w:rPr>
-                          <m:t>+</m:t>
-                        </m:r>
-                        <m:r>
-                          <w:rPr>
-                            <w:rFonts w:ascii="Cambria Math" w:hAnsi="Cambria Math"/>
-                          </w:rPr>
-                          <m:t>8</m:t>
+                          <m:rPr>
+                            <m:sty m:val="p"/>
+                          </m:rPr>
+                          <w:rPr>
+                            <w:rFonts w:ascii="Cambria Math" w:hAnsi="Cambria Math"/>
+                          </w:rPr>
+                          <m:t>+12-6</m:t>
                         </m:r>
                         <m:rad>
                           <m:radPr>
@@ -6206,14 +6575,15 @@
                             <m:ctrlPr>
                               <w:rPr>
                                 <w:rFonts w:ascii="Cambria Math" w:hAnsi="Cambria Math"/>
-                                <w:i/>
-                                <w:iCs/>
                               </w:rPr>
                             </m:ctrlPr>
                           </m:radPr>
                           <m:deg/>
                           <m:e>
                             <m:r>
+                              <m:rPr>
+                                <m:sty m:val="p"/>
+                              </m:rPr>
                               <w:rPr>
                                 <w:rFonts w:ascii="Cambria Math" w:hAnsi="Cambria Math"/>
                               </w:rPr>
@@ -6221,15 +6591,12 @@
                             </m:r>
                           </m:e>
                         </m:rad>
-                        <m:r>
-                          <w:rPr>
-                            <w:rFonts w:ascii="Cambria Math" w:hAnsi="Cambria Math"/>
-                          </w:rPr>
-                          <m:t>+12</m:t>
-                        </m:r>
                       </m:num>
                       <m:den>
                         <m:r>
+                          <m:rPr>
+                            <m:sty m:val="p"/>
+                          </m:rPr>
                           <w:rPr>
                             <w:rFonts w:ascii="Cambria Math" w:hAnsi="Cambria Math"/>
                           </w:rPr>
@@ -6241,101 +6608,56 @@
                 </m:mr>
                 <m:mr>
                   <m:e>
-                    <m:f>
-                      <m:fPr>
+                    <m:r>
+                      <m:rPr>
+                        <m:sty m:val="p"/>
+                      </m:rPr>
+                      <w:rPr>
+                        <w:rFonts w:ascii="Cambria Math" w:hAnsi="Cambria Math"/>
+                      </w:rPr>
+                      <m:t>-3</m:t>
+                    </m:r>
+                    <m:rad>
+                      <m:radPr>
+                        <m:degHide m:val="1"/>
                         <m:ctrlPr>
                           <w:rPr>
                             <w:rFonts w:ascii="Cambria Math" w:hAnsi="Cambria Math"/>
-                            <w:i/>
-                            <w:iCs/>
                           </w:rPr>
                         </m:ctrlPr>
-                      </m:fPr>
-                      <m:num>
+                      </m:radPr>
+                      <m:deg/>
+                      <m:e>
                         <m:r>
-                          <w:rPr>
-                            <w:rFonts w:ascii="Cambria Math" w:hAnsi="Cambria Math"/>
-                          </w:rPr>
-                          <m:t>3</m:t>
+                          <m:rPr>
+                            <m:sty m:val="p"/>
+                          </m:rPr>
+                          <w:rPr>
+                            <w:rFonts w:ascii="Cambria Math" w:hAnsi="Cambria Math"/>
+                          </w:rPr>
+                          <m:t>2</m:t>
                         </m:r>
-                        <m:rad>
-                          <m:radPr>
-                            <m:degHide m:val="1"/>
-                            <m:ctrlPr>
-                              <w:rPr>
-                                <w:rFonts w:ascii="Cambria Math" w:hAnsi="Cambria Math"/>
-                                <w:i/>
-                                <w:iCs/>
-                              </w:rPr>
-                            </m:ctrlPr>
-                          </m:radPr>
-                          <m:deg/>
-                          <m:e>
-                            <m:r>
-                              <w:rPr>
-                                <w:rFonts w:ascii="Cambria Math" w:hAnsi="Cambria Math"/>
-                              </w:rPr>
-                              <m:t>2</m:t>
-                            </m:r>
-                          </m:e>
-                        </m:rad>
-                        <m:r>
-                          <w:rPr>
-                            <w:rFonts w:ascii="Cambria Math" w:hAnsi="Cambria Math"/>
-                          </w:rPr>
-                          <m:t>-</m:t>
-                        </m:r>
-                        <m:r>
-                          <w:rPr>
-                            <w:rFonts w:ascii="Cambria Math" w:hAnsi="Cambria Math"/>
-                          </w:rPr>
-                          <m:t>8</m:t>
-                        </m:r>
-                        <m:rad>
-                          <m:radPr>
-                            <m:degHide m:val="1"/>
-                            <m:ctrlPr>
-                              <w:rPr>
-                                <w:rFonts w:ascii="Cambria Math" w:hAnsi="Cambria Math"/>
-                                <w:i/>
-                                <w:iCs/>
-                              </w:rPr>
-                            </m:ctrlPr>
-                          </m:radPr>
-                          <m:deg/>
-                          <m:e>
-                            <m:r>
-                              <w:rPr>
-                                <w:rFonts w:ascii="Cambria Math" w:hAnsi="Cambria Math"/>
-                              </w:rPr>
-                              <m:t>2</m:t>
-                            </m:r>
-                          </m:e>
-                        </m:rad>
-                        <m:r>
-                          <w:rPr>
-                            <w:rFonts w:ascii="Cambria Math" w:hAnsi="Cambria Math"/>
-                          </w:rPr>
-                          <m:t>+20</m:t>
-                        </m:r>
-                      </m:num>
-                      <m:den>
-                        <m:r>
-                          <w:rPr>
-                            <w:rFonts w:ascii="Cambria Math" w:hAnsi="Cambria Math"/>
-                          </w:rPr>
-                          <m:t>4</m:t>
-                        </m:r>
-                      </m:den>
-                    </m:f>
+                      </m:e>
+                    </m:rad>
+                    <m:r>
+                      <m:rPr>
+                        <m:sty m:val="p"/>
+                      </m:rPr>
+                      <w:rPr>
+                        <w:rFonts w:ascii="Cambria Math" w:hAnsi="Cambria Math"/>
+                      </w:rPr>
+                      <m:t>+5</m:t>
+                    </m:r>
                   </m:e>
                 </m:mr>
                 <m:mr>
                   <m:e>
                     <m:r>
-                      <w:rPr>
-                        <w:rFonts w:ascii="Cambria Math" w:hAnsi="Cambria Math"/>
-                        <w:lang w:val="en-US"/>
+                      <m:rPr>
+                        <m:sty m:val="p"/>
+                      </m:rPr>
+                      <w:rPr>
+                        <w:rFonts w:ascii="Cambria Math" w:hAnsi="Cambria Math"/>
                       </w:rPr>
                       <m:t>1</m:t>
                     </m:r>
@@ -6345,27 +6667,11 @@
             </m:e>
           </m:d>
           <m:r>
+            <m:rPr>
+              <m:sty m:val="p"/>
+            </m:rPr>
             <w:rPr>
               <w:rFonts w:ascii="Cambria Math" w:hAnsi="Cambria Math"/>
-              <w:lang w:val="en-US"/>
-            </w:rPr>
-            <m:t>=</m:t>
-          </m:r>
-        </m:oMath>
-      </m:oMathPara>
-    </w:p>
-    <w:p>
-      <w:pPr>
-        <w:rPr>
-          <w:lang w:val="en-US"/>
-        </w:rPr>
-      </w:pPr>
-      <m:oMathPara>
-        <m:oMath>
-          <m:r>
-            <w:rPr>
-              <w:rFonts w:ascii="Cambria Math" w:hAnsi="Cambria Math"/>
-              <w:lang w:val="en-US"/>
             </w:rPr>
             <m:t>=</m:t>
           </m:r>
@@ -6376,9 +6682,6 @@
               <m:ctrlPr>
                 <w:rPr>
                   <w:rFonts w:ascii="Cambria Math" w:hAnsi="Cambria Math"/>
-                  <w:i/>
-                  <w:iCs/>
-                  <w:lang w:val="en-US"/>
                 </w:rPr>
               </m:ctrlPr>
             </m:dPr>
@@ -6396,9 +6699,6 @@
                   <m:ctrlPr>
                     <w:rPr>
                       <w:rFonts w:ascii="Cambria Math" w:hAnsi="Cambria Math"/>
-                      <w:i/>
-                      <w:iCs/>
-                      <w:lang w:val="en-US"/>
                     </w:rPr>
                   </m:ctrlPr>
                 </m:mPr>
@@ -6409,17 +6709,18 @@
                         <m:ctrlPr>
                           <w:rPr>
                             <w:rFonts w:ascii="Cambria Math" w:hAnsi="Cambria Math"/>
-                            <w:i/>
-                            <w:iCs/>
                           </w:rPr>
                         </m:ctrlPr>
                       </m:fPr>
                       <m:num>
                         <m:r>
-                          <w:rPr>
-                            <w:rFonts w:ascii="Cambria Math" w:hAnsi="Cambria Math"/>
-                          </w:rPr>
-                          <m:t>11</m:t>
+                          <m:rPr>
+                            <m:sty m:val="p"/>
+                          </m:rPr>
+                          <w:rPr>
+                            <w:rFonts w:ascii="Cambria Math" w:hAnsi="Cambria Math"/>
+                          </w:rPr>
+                          <m:t>-3</m:t>
                         </m:r>
                         <m:rad>
                           <m:radPr>
@@ -6427,30 +6728,37 @@
                             <m:ctrlPr>
                               <w:rPr>
                                 <w:rFonts w:ascii="Cambria Math" w:hAnsi="Cambria Math"/>
-                                <w:i/>
-                                <w:iCs/>
                               </w:rPr>
                             </m:ctrlPr>
                           </m:radPr>
                           <m:deg/>
                           <m:e>
                             <m:r>
+                              <m:rPr>
+                                <m:sty m:val="p"/>
+                              </m:rPr>
                               <w:rPr>
                                 <w:rFonts w:ascii="Cambria Math" w:hAnsi="Cambria Math"/>
                               </w:rPr>
-                              <m:t>2</m:t>
+                              <m:t>2+</m:t>
                             </m:r>
                           </m:e>
                         </m:rad>
                         <m:r>
-                          <w:rPr>
-                            <w:rFonts w:ascii="Cambria Math" w:hAnsi="Cambria Math"/>
-                          </w:rPr>
-                          <m:t>+12</m:t>
+                          <m:rPr>
+                            <m:sty m:val="p"/>
+                          </m:rPr>
+                          <w:rPr>
+                            <w:rFonts w:ascii="Cambria Math" w:hAnsi="Cambria Math"/>
+                          </w:rPr>
+                          <m:t>12</m:t>
                         </m:r>
                       </m:num>
                       <m:den>
                         <m:r>
+                          <m:rPr>
+                            <m:sty m:val="p"/>
+                          </m:rPr>
                           <w:rPr>
                             <w:rFonts w:ascii="Cambria Math" w:hAnsi="Cambria Math"/>
                           </w:rPr>
@@ -6462,74 +6770,56 @@
                 </m:mr>
                 <m:mr>
                   <m:e>
-                    <m:f>
-                      <m:fPr>
+                    <m:r>
+                      <m:rPr>
+                        <m:sty m:val="p"/>
+                      </m:rPr>
+                      <w:rPr>
+                        <w:rFonts w:ascii="Cambria Math" w:hAnsi="Cambria Math"/>
+                      </w:rPr>
+                      <m:t>-3</m:t>
+                    </m:r>
+                    <m:rad>
+                      <m:radPr>
+                        <m:degHide m:val="1"/>
                         <m:ctrlPr>
                           <w:rPr>
                             <w:rFonts w:ascii="Cambria Math" w:hAnsi="Cambria Math"/>
-                            <w:i/>
-                            <w:iCs/>
                           </w:rPr>
                         </m:ctrlPr>
-                      </m:fPr>
-                      <m:num>
+                      </m:radPr>
+                      <m:deg/>
+                      <m:e>
                         <m:r>
-                          <w:rPr>
-                            <w:rFonts w:ascii="Cambria Math" w:hAnsi="Cambria Math"/>
-                          </w:rPr>
-                          <m:t>-</m:t>
+                          <m:rPr>
+                            <m:sty m:val="p"/>
+                          </m:rPr>
+                          <w:rPr>
+                            <w:rFonts w:ascii="Cambria Math" w:hAnsi="Cambria Math"/>
+                          </w:rPr>
+                          <m:t>2</m:t>
                         </m:r>
-                        <m:r>
-                          <w:rPr>
-                            <w:rFonts w:ascii="Cambria Math" w:hAnsi="Cambria Math"/>
-                          </w:rPr>
-                          <m:t>5</m:t>
-                        </m:r>
-                        <m:rad>
-                          <m:radPr>
-                            <m:degHide m:val="1"/>
-                            <m:ctrlPr>
-                              <w:rPr>
-                                <w:rFonts w:ascii="Cambria Math" w:hAnsi="Cambria Math"/>
-                                <w:i/>
-                                <w:iCs/>
-                              </w:rPr>
-                            </m:ctrlPr>
-                          </m:radPr>
-                          <m:deg/>
-                          <m:e>
-                            <m:r>
-                              <w:rPr>
-                                <w:rFonts w:ascii="Cambria Math" w:hAnsi="Cambria Math"/>
-                              </w:rPr>
-                              <m:t>2</m:t>
-                            </m:r>
-                          </m:e>
-                        </m:rad>
-                        <m:r>
-                          <w:rPr>
-                            <w:rFonts w:ascii="Cambria Math" w:hAnsi="Cambria Math"/>
-                          </w:rPr>
-                          <m:t>+20</m:t>
-                        </m:r>
-                      </m:num>
-                      <m:den>
-                        <m:r>
-                          <w:rPr>
-                            <w:rFonts w:ascii="Cambria Math" w:hAnsi="Cambria Math"/>
-                          </w:rPr>
-                          <m:t>4</m:t>
-                        </m:r>
-                      </m:den>
-                    </m:f>
+                      </m:e>
+                    </m:rad>
+                    <m:r>
+                      <m:rPr>
+                        <m:sty m:val="p"/>
+                      </m:rPr>
+                      <w:rPr>
+                        <w:rFonts w:ascii="Cambria Math" w:hAnsi="Cambria Math"/>
+                      </w:rPr>
+                      <m:t>+5</m:t>
+                    </m:r>
                   </m:e>
                 </m:mr>
                 <m:mr>
                   <m:e>
                     <m:r>
-                      <w:rPr>
-                        <w:rFonts w:ascii="Cambria Math" w:hAnsi="Cambria Math"/>
-                        <w:lang w:val="en-US"/>
+                      <m:rPr>
+                        <m:sty m:val="p"/>
+                      </m:rPr>
+                      <w:rPr>
+                        <w:rFonts w:ascii="Cambria Math" w:hAnsi="Cambria Math"/>
                       </w:rPr>
                       <m:t>1</m:t>
                     </m:r>
@@ -6539,9 +6829,11 @@
             </m:e>
           </m:d>
           <m:r>
+            <m:rPr>
+              <m:sty m:val="p"/>
+            </m:rPr>
             <w:rPr>
               <w:rFonts w:ascii="Cambria Math" w:hAnsi="Cambria Math"/>
-              <w:lang w:val="en-US"/>
             </w:rPr>
             <m:t>=</m:t>
           </m:r>
@@ -6552,9 +6844,6 @@
               <m:ctrlPr>
                 <w:rPr>
                   <w:rFonts w:ascii="Cambria Math" w:hAnsi="Cambria Math"/>
-                  <w:i/>
-                  <w:iCs/>
-                  <w:lang w:val="en-US"/>
                 </w:rPr>
               </m:ctrlPr>
             </m:dPr>
@@ -6572,118 +6861,45 @@
                   <m:ctrlPr>
                     <w:rPr>
                       <w:rFonts w:ascii="Cambria Math" w:hAnsi="Cambria Math"/>
-                      <w:i/>
-                      <w:iCs/>
-                      <w:lang w:val="en-US"/>
                     </w:rPr>
                   </m:ctrlPr>
                 </m:mPr>
                 <m:mr>
                   <m:e>
                     <m:r>
-                      <w:rPr>
-                        <w:rFonts w:ascii="Cambria Math" w:hAnsi="Cambria Math"/>
-                      </w:rPr>
-                      <m:t>6.889</m:t>
+                      <m:rPr>
+                        <m:sty m:val="p"/>
+                      </m:rPr>
+                      <w:rPr>
+                        <w:rStyle w:val="qv3wpe"/>
+                        <w:rFonts w:ascii="Cambria Math" w:hAnsi="Cambria Math"/>
+                      </w:rPr>
+                      <m:t>1.939</m:t>
                     </m:r>
                   </m:e>
                 </m:mr>
                 <m:mr>
                   <m:e>
                     <m:r>
-                      <w:rPr>
-                        <w:rFonts w:ascii="Cambria Math" w:hAnsi="Cambria Math"/>
-                      </w:rPr>
-                      <m:t>3.232233</m:t>
+                      <m:rPr>
+                        <m:sty m:val="p"/>
+                      </m:rPr>
+                      <w:rPr>
+                        <w:rStyle w:val="qv3wpe"/>
+                        <w:rFonts w:ascii="Cambria Math" w:hAnsi="Cambria Math"/>
+                      </w:rPr>
+                      <m:t>0.757</m:t>
                     </m:r>
                   </m:e>
                 </m:mr>
                 <m:mr>
                   <m:e>
                     <m:r>
-                      <w:rPr>
-                        <w:rFonts w:ascii="Cambria Math" w:hAnsi="Cambria Math"/>
-                        <w:lang w:val="en-US"/>
-                      </w:rPr>
-                      <m:t>1</m:t>
-                    </m:r>
-                  </m:e>
-                </m:mr>
-              </m:m>
-            </m:e>
-          </m:d>
-          <m:r>
-            <w:rPr>
-              <w:rFonts w:ascii="Cambria Math" w:hAnsi="Cambria Math"/>
-              <w:lang w:val="en-US"/>
-            </w:rPr>
-            <m:t>=</m:t>
-          </m:r>
-          <m:d>
-            <m:dPr>
-              <m:begChr m:val="["/>
-              <m:endChr m:val="]"/>
-              <m:ctrlPr>
-                <w:rPr>
-                  <w:rFonts w:ascii="Cambria Math" w:hAnsi="Cambria Math"/>
-                  <w:i/>
-                  <w:iCs/>
-                  <w:lang w:val="en-US"/>
-                </w:rPr>
-              </m:ctrlPr>
-            </m:dPr>
-            <m:e>
-              <m:m>
-                <m:mPr>
-                  <m:mcs>
-                    <m:mc>
-                      <m:mcPr>
-                        <m:count m:val="1"/>
-                        <m:mcJc m:val="center"/>
-                      </m:mcPr>
-                    </m:mc>
-                  </m:mcs>
-                  <m:ctrlPr>
-                    <w:rPr>
-                      <w:rFonts w:ascii="Cambria Math" w:hAnsi="Cambria Math"/>
-                      <w:i/>
-                      <w:iCs/>
-                      <w:lang w:val="en-US"/>
-                    </w:rPr>
-                  </m:ctrlPr>
-                </m:mPr>
-                <m:mr>
-                  <m:e>
-                    <m:r>
-                      <w:rPr>
-                        <w:rFonts w:ascii="Cambria Math" w:hAnsi="Cambria Math"/>
-                      </w:rPr>
-                      <m:t>6.</m:t>
-                    </m:r>
-                    <m:r>
-                      <w:rPr>
-                        <w:rFonts w:ascii="Cambria Math" w:hAnsi="Cambria Math"/>
-                      </w:rPr>
-                      <m:t>9</m:t>
-                    </m:r>
-                  </m:e>
-                </m:mr>
-                <m:mr>
-                  <m:e>
-                    <m:r>
-                      <w:rPr>
-                        <w:rFonts w:ascii="Cambria Math" w:hAnsi="Cambria Math"/>
-                      </w:rPr>
-                      <m:t>3.23</m:t>
-                    </m:r>
-                  </m:e>
-                </m:mr>
-                <m:mr>
-                  <m:e>
-                    <m:r>
-                      <w:rPr>
-                        <w:rFonts w:ascii="Cambria Math" w:hAnsi="Cambria Math"/>
-                        <w:lang w:val="en-US"/>
+                      <m:rPr>
+                        <m:sty m:val="p"/>
+                      </m:rPr>
+                      <w:rPr>
+                        <w:rFonts w:ascii="Cambria Math" w:hAnsi="Cambria Math"/>
                       </w:rPr>
                       <m:t>1</m:t>
                     </m:r>
@@ -6697,31 +6913,209 @@
     </w:p>
     <w:p>
       <w:pPr>
+        <w:ind w:firstLine="0"/>
         <w:rPr>
-          <w:b/>
-          <w:bCs/>
-          <w:lang w:val="uk-UA"/>
+          <w:lang w:val="en-US"/>
         </w:rPr>
       </w:pPr>
     </w:p>
     <w:p>
       <w:pPr>
+        <w:rPr>
+          <w:rStyle w:val="qv3wpe"/>
+        </w:rPr>
+      </w:pPr>
+      <w:r>
         <w:rPr>
           <w:lang w:val="uk-UA"/>
         </w:rPr>
-      </w:pPr>
+        <w:t xml:space="preserve">Тобто, результатом буде точка </w:t>
+      </w:r>
+      <m:oMath>
+        <m:d>
+          <m:dPr>
+            <m:ctrlPr>
+              <w:rPr>
+                <w:rFonts w:ascii="Cambria Math" w:hAnsi="Cambria Math"/>
+                <w:lang w:val="uk-UA"/>
+              </w:rPr>
+            </m:ctrlPr>
+          </m:dPr>
+          <m:e>
+            <m:r>
+              <m:rPr>
+                <m:sty m:val="p"/>
+              </m:rPr>
+              <w:rPr>
+                <w:rStyle w:val="qv3wpe"/>
+                <w:rFonts w:ascii="Cambria Math" w:hAnsi="Cambria Math"/>
+              </w:rPr>
+              <m:t>1.939, 0.757</m:t>
+            </m:r>
+            <m:ctrlPr>
+              <w:rPr>
+                <w:rStyle w:val="qv3wpe"/>
+                <w:rFonts w:ascii="Cambria Math" w:hAnsi="Cambria Math"/>
+              </w:rPr>
+            </m:ctrlPr>
+          </m:e>
+        </m:d>
+      </m:oMath>
+    </w:p>
+    <w:p>
+      <w:pPr>
+        <w:rPr>
+          <w:rStyle w:val="qv3wpe"/>
+          <w:lang w:val="uk-UA"/>
+        </w:rPr>
+      </w:pPr>
+      <w:r>
+        <w:rPr>
+          <w:rStyle w:val="qv3wpe"/>
+          <w:lang w:val="uk-UA"/>
+        </w:rPr>
+        <w:t>Але, досить цікаво подивитись, що буде, якщо виконати операції в іншому порядку. Замість поворот-масштабування-переміщення виконати масштабування-</w:t>
+      </w:r>
+      <w:r>
+        <w:rPr>
+          <w:rStyle w:val="qv3wpe"/>
+          <w:lang w:val="uk-UA"/>
+        </w:rPr>
+        <w:lastRenderedPageBreak/>
+        <w:t xml:space="preserve">поворот-переміщення. На рисунку 1 зображено два шляхи. Шлях </w:t>
+      </w:r>
+      <w:r>
+        <w:rPr>
+          <w:rStyle w:val="qv3wpe"/>
+          <w:lang w:val="en-US"/>
+        </w:rPr>
+        <w:t>A</w:t>
+      </w:r>
+      <w:r>
+        <w:rPr>
+          <w:rStyle w:val="qv3wpe"/>
+        </w:rPr>
+        <w:t xml:space="preserve"> – </w:t>
+      </w:r>
+      <w:r>
+        <w:rPr>
+          <w:rStyle w:val="qv3wpe"/>
+          <w:lang w:val="uk-UA"/>
+        </w:rPr>
+        <w:t xml:space="preserve">це масштабування спочатку, а шлях </w:t>
+      </w:r>
+      <w:r>
+        <w:rPr>
+          <w:rStyle w:val="qv3wpe"/>
+          <w:lang w:val="en-US"/>
+        </w:rPr>
+        <w:t>B</w:t>
+      </w:r>
+      <w:r>
+        <w:rPr>
+          <w:rStyle w:val="qv3wpe"/>
+          <w:lang w:val="uk-UA"/>
+        </w:rPr>
+        <w:t xml:space="preserve"> – це поворот спочатку. Також вирахувані проміжкові точки</w:t>
+      </w:r>
+    </w:p>
+    <w:p>
+      <w:pPr>
+        <w:rPr>
+          <w:rStyle w:val="qv3wpe"/>
+          <w:lang w:val="uk-UA"/>
+        </w:rPr>
+      </w:pPr>
+    </w:p>
+    <w:p>
+      <w:pPr>
+        <w:jc w:val="center"/>
+        <w:rPr>
+          <w:rStyle w:val="qv3wpe"/>
+          <w:lang w:val="uk-UA"/>
+        </w:rPr>
+      </w:pPr>
+      <w:r>
+        <w:rPr>
+          <w:rStyle w:val="qv3wpe"/>
+          <w:lang w:val="uk-UA"/>
+        </w:rPr>
+        <w:drawing>
+          <wp:inline distT="0" distB="0" distL="0" distR="0" wp14:anchorId="56718D8A" wp14:editId="5813226E">
+            <wp:extent cx="3541428" cy="3228772"/>
+            <wp:effectExtent l="0" t="0" r="1905" b="0"/>
+            <wp:docPr id="1" name="Picture 1"/>
+            <wp:cNvGraphicFramePr>
+              <a:graphicFrameLocks xmlns:a="http://schemas.openxmlformats.org/drawingml/2006/main" noChangeAspect="1"/>
+            </wp:cNvGraphicFramePr>
+            <a:graphic xmlns:a="http://schemas.openxmlformats.org/drawingml/2006/main">
+              <a:graphicData uri="http://schemas.openxmlformats.org/drawingml/2006/picture">
+                <pic:pic xmlns:pic="http://schemas.openxmlformats.org/drawingml/2006/picture">
+                  <pic:nvPicPr>
+                    <pic:cNvPr id="1" name=""/>
+                    <pic:cNvPicPr/>
+                  </pic:nvPicPr>
+                  <pic:blipFill>
+                    <a:blip r:embed="rId7"/>
+                    <a:stretch>
+                      <a:fillRect/>
+                    </a:stretch>
+                  </pic:blipFill>
+                  <pic:spPr>
+                    <a:xfrm>
+                      <a:off x="0" y="0"/>
+                      <a:ext cx="3546828" cy="3233696"/>
+                    </a:xfrm>
+                    <a:prstGeom prst="rect">
+                      <a:avLst/>
+                    </a:prstGeom>
+                  </pic:spPr>
+                </pic:pic>
+              </a:graphicData>
+            </a:graphic>
+          </wp:inline>
+        </w:drawing>
+      </w:r>
+    </w:p>
+    <w:p>
+      <w:pPr>
+        <w:jc w:val="center"/>
+        <w:rPr>
+          <w:lang w:val="uk-UA"/>
+        </w:rPr>
+      </w:pPr>
+      <w:r>
+        <w:rPr>
+          <w:rStyle w:val="qv3wpe"/>
+          <w:lang w:val="uk-UA"/>
+        </w:rPr>
+        <w:t>Рисунок 1</w:t>
+      </w:r>
+    </w:p>
+    <w:p>
+      <w:pPr>
+        <w:rPr>
+          <w:lang w:val="uk-UA"/>
+        </w:rPr>
+      </w:pPr>
+    </w:p>
+    <w:p>
       <w:r>
         <w:rPr>
           <w:b/>
           <w:bCs/>
           <w:lang w:val="uk-UA"/>
         </w:rPr>
-        <w:t>Відповідь:</w:t>
+        <w:t>Відповідь</w:t>
       </w:r>
       <w:r>
         <w:rPr>
-          <w:lang w:val="uk-UA"/>
+          <w:b/>
+          <w:bCs/>
         </w:rPr>
+        <w:t>:</w:t>
+      </w:r>
+      <w:r>
         <w:t xml:space="preserve"> </w:t>
       </w:r>
       <w:r>
@@ -6731,134 +7125,38 @@
         <w:t>P</w:t>
       </w:r>
       <w:r>
-        <w:rPr>
-          <w:lang w:val="uk-UA"/>
-        </w:rPr>
-        <w:t xml:space="preserve"> = (6.9, 3.23)</w:t>
+        <w:t xml:space="preserve"> = </w:t>
       </w:r>
-      <w:r>
-        <w:rPr>
-          <w:lang w:val="en-US"/>
-        </w:rPr>
-        <w:t>.</w:t>
-      </w:r>
-      <w:r>
-        <w:rPr>
-          <w:lang w:val="uk-UA"/>
-        </w:rPr>
-        <w:tab/>
-        <w:t xml:space="preserve">Важливо зауважити, тільки якщо виконувати операції в правильному порядку. Правильний порядок, згідно книгою </w:t>
-      </w:r>
-      <w:r>
-        <w:rPr>
-          <w:lang w:val="en-US"/>
-        </w:rPr>
-        <w:t>Learn</w:t>
-      </w:r>
-      <w:r>
-        <w:rPr>
-          <w:lang w:val="uk-UA"/>
-        </w:rPr>
-        <w:t xml:space="preserve"> </w:t>
-      </w:r>
-      <w:r>
-        <w:rPr>
-          <w:lang w:val="en-US"/>
-        </w:rPr>
-        <w:t>OpenGL</w:t>
-      </w:r>
-      <w:r>
-        <w:rPr>
-          <w:lang w:val="uk-UA"/>
-        </w:rPr>
-        <w:t xml:space="preserve"> </w:t>
-      </w:r>
-      <w:r>
-        <w:rPr>
-          <w:lang w:val="uk-UA"/>
-        </w:rPr>
-        <w:lastRenderedPageBreak/>
-        <w:t xml:space="preserve">та іншими інтернет-ресурсами, це </w:t>
-      </w:r>
-      <w:r>
-        <w:rPr>
-          <w:lang w:val="en-US"/>
-        </w:rPr>
-        <w:t>Scale</w:t>
-      </w:r>
-      <w:r>
-        <w:rPr>
-          <w:lang w:val="uk-UA"/>
-        </w:rPr>
-        <w:t xml:space="preserve"> </w:t>
-      </w:r>
-      <w:r>
-        <w:rPr>
-          <w:lang w:val="uk-UA"/>
-        </w:rPr>
-        <w:t>–</w:t>
-      </w:r>
-      <w:r>
-        <w:rPr>
-          <w:lang w:val="uk-UA"/>
-        </w:rPr>
-        <w:t xml:space="preserve"> </w:t>
-      </w:r>
-      <w:r>
-        <w:rPr>
-          <w:lang w:val="en-US"/>
-        </w:rPr>
-        <w:t>Rotate</w:t>
-      </w:r>
-      <w:r>
-        <w:rPr>
-          <w:lang w:val="uk-UA"/>
-        </w:rPr>
-        <w:t xml:space="preserve"> </w:t>
-      </w:r>
-      <w:r>
-        <w:rPr>
-          <w:lang w:val="uk-UA"/>
-        </w:rPr>
-        <w:t>–</w:t>
-      </w:r>
-      <w:r>
-        <w:rPr>
-          <w:lang w:val="uk-UA"/>
-        </w:rPr>
-        <w:t xml:space="preserve"> </w:t>
-      </w:r>
-      <w:r>
-        <w:rPr>
-          <w:lang w:val="en-US"/>
-        </w:rPr>
-        <w:t>Translate</w:t>
-      </w:r>
-      <w:r>
-        <w:rPr>
-          <w:lang w:val="uk-UA"/>
-        </w:rPr>
-        <w:t>.</w:t>
-      </w:r>
-      <w:r>
-        <w:rPr>
-          <w:lang w:val="en-US"/>
-        </w:rPr>
-        <w:t xml:space="preserve"> </w:t>
-      </w:r>
-      <w:r>
-        <w:rPr>
-          <w:lang w:val="uk-UA"/>
-        </w:rPr>
-        <w:t>Якщо ж виконувати операції в порядку, як вони написати по завданню, то результат буде інший</w:t>
-      </w:r>
-    </w:p>
-    <w:p>
-      <w:pPr>
-        <w:rPr>
-          <w:lang w:val="uk-UA"/>
-        </w:rPr>
-      </w:pPr>
+      <m:oMath>
+        <m:d>
+          <m:dPr>
+            <m:ctrlPr>
+              <w:rPr>
+                <w:rFonts w:ascii="Cambria Math" w:hAnsi="Cambria Math"/>
+                <w:lang w:val="uk-UA"/>
+              </w:rPr>
+            </m:ctrlPr>
+          </m:dPr>
+          <m:e>
+            <m:r>
+              <m:rPr>
+                <m:sty m:val="p"/>
+              </m:rPr>
+              <w:rPr>
+                <w:rStyle w:val="qv3wpe"/>
+                <w:rFonts w:ascii="Cambria Math" w:hAnsi="Cambria Math"/>
+              </w:rPr>
+              <m:t>1.939, 0.757</m:t>
+            </m:r>
+            <m:ctrlPr>
+              <w:rPr>
+                <w:rStyle w:val="qv3wpe"/>
+                <w:rFonts w:ascii="Cambria Math" w:hAnsi="Cambria Math"/>
+              </w:rPr>
+            </m:ctrlPr>
+          </m:e>
+        </m:d>
+      </m:oMath>
     </w:p>
     <w:p>
       <w:pPr>
@@ -7005,6 +7303,7 @@
           <w:iCs/>
           <w:lang w:val="uk-UA"/>
         </w:rPr>
+        <w:lastRenderedPageBreak/>
         <w:t xml:space="preserve">Множення в матрицях </w:t>
       </w:r>
       <w:proofErr w:type="spellStart"/>
@@ -7089,14 +7388,7 @@
                         <w:rFonts w:ascii="Cambria Math" w:hAnsi="Cambria Math"/>
                         <w:lang w:val="en-US"/>
                       </w:rPr>
-                      <m:t>Xm</m:t>
-                    </m:r>
-                    <m:r>
-                      <w:rPr>
-                        <w:rFonts w:ascii="Cambria Math" w:hAnsi="Cambria Math"/>
-                        <w:lang w:val="en-US"/>
-                      </w:rPr>
-                      <m:t>1</m:t>
+                      <m:t>Xm1</m:t>
                     </m:r>
                   </m:e>
                 </m:mr>
@@ -7123,14 +7415,7 @@
                         <w:rFonts w:ascii="Cambria Math" w:hAnsi="Cambria Math"/>
                         <w:lang w:val="en-US"/>
                       </w:rPr>
-                      <m:t>Ym</m:t>
-                    </m:r>
-                    <m:r>
-                      <w:rPr>
-                        <w:rFonts w:ascii="Cambria Math" w:hAnsi="Cambria Math"/>
-                        <w:lang w:val="en-US"/>
-                      </w:rPr>
-                      <m:t>1</m:t>
+                      <m:t>Ym1</m:t>
                     </m:r>
                   </m:e>
                 </m:mr>
@@ -7445,14 +7730,7 @@
                         <w:rFonts w:ascii="Cambria Math" w:hAnsi="Cambria Math"/>
                         <w:lang w:val="en-US"/>
                       </w:rPr>
-                      <m:t>Xm</m:t>
-                    </m:r>
-                    <m:r>
-                      <w:rPr>
-                        <w:rFonts w:ascii="Cambria Math" w:hAnsi="Cambria Math"/>
-                        <w:lang w:val="en-US"/>
-                      </w:rPr>
-                      <m:t>2</m:t>
+                      <m:t>Xm2</m:t>
                     </m:r>
                   </m:e>
                 </m:mr>
@@ -7479,14 +7757,7 @@
                         <w:rFonts w:ascii="Cambria Math" w:hAnsi="Cambria Math"/>
                         <w:lang w:val="en-US"/>
                       </w:rPr>
-                      <m:t>Ym</m:t>
-                    </m:r>
-                    <m:r>
-                      <w:rPr>
-                        <w:rFonts w:ascii="Cambria Math" w:hAnsi="Cambria Math"/>
-                        <w:lang w:val="en-US"/>
-                      </w:rPr>
-                      <m:t>2</m:t>
+                      <m:t>Ym2</m:t>
                     </m:r>
                   </m:e>
                 </m:mr>
@@ -8536,14 +8807,7 @@
                         <w:rFonts w:ascii="Cambria Math" w:hAnsi="Cambria Math"/>
                         <w:lang w:val="en-US"/>
                       </w:rPr>
-                      <m:t>-</m:t>
-                    </m:r>
-                    <m:r>
-                      <w:rPr>
-                        <w:rFonts w:ascii="Cambria Math" w:hAnsi="Cambria Math"/>
-                        <w:lang w:val="en-US"/>
-                      </w:rPr>
-                      <m:t>2</m:t>
+                      <m:t>-2</m:t>
                     </m:r>
                     <m:rad>
                       <m:radPr>
@@ -8978,14 +9242,7 @@
                             <w:rFonts w:ascii="Cambria Math" w:hAnsi="Cambria Math"/>
                             <w:lang w:val="en-US"/>
                           </w:rPr>
-                          <m:t>-</m:t>
-                        </m:r>
-                        <m:r>
-                          <w:rPr>
-                            <w:rFonts w:ascii="Cambria Math" w:hAnsi="Cambria Math"/>
-                            <w:lang w:val="en-US"/>
-                          </w:rPr>
-                          <m:t>2</m:t>
+                          <m:t>-2</m:t>
                         </m:r>
                         <m:rad>
                           <m:radPr>
@@ -9071,7 +9328,6 @@
             <w:rPr>
               <w:rFonts w:ascii="Cambria Math" w:hAnsi="Cambria Math"/>
             </w:rPr>
-            <w:lastRenderedPageBreak/>
             <m:t>=</m:t>
           </m:r>
           <m:d>
@@ -9211,13 +9467,7 @@
                           <w:rPr>
                             <w:rFonts w:ascii="Cambria Math" w:hAnsi="Cambria Math"/>
                           </w:rPr>
-                          <m:t>-</m:t>
-                        </m:r>
-                        <m:r>
-                          <w:rPr>
-                            <w:rFonts w:ascii="Cambria Math" w:hAnsi="Cambria Math"/>
-                          </w:rPr>
-                          <m:t>3</m:t>
+                          <m:t>-3</m:t>
                         </m:r>
                         <m:rad>
                           <m:radPr>
@@ -9358,14 +9608,7 @@
                             <w:rFonts w:ascii="Cambria Math" w:hAnsi="Cambria Math"/>
                             <w:lang w:val="en-US"/>
                           </w:rPr>
-                          <m:t>-</m:t>
-                        </m:r>
-                        <m:r>
-                          <w:rPr>
-                            <w:rFonts w:ascii="Cambria Math" w:hAnsi="Cambria Math"/>
-                            <w:lang w:val="en-US"/>
-                          </w:rPr>
-                          <m:t>4</m:t>
+                          <m:t>-4</m:t>
                         </m:r>
                         <m:rad>
                           <m:radPr>
@@ -9756,14 +9999,7 @@
                             <w:rFonts w:ascii="Cambria Math" w:hAnsi="Cambria Math"/>
                             <w:lang w:val="en-US"/>
                           </w:rPr>
-                          <m:t>-</m:t>
-                        </m:r>
-                        <m:r>
-                          <w:rPr>
-                            <w:rFonts w:ascii="Cambria Math" w:hAnsi="Cambria Math"/>
-                            <w:lang w:val="en-US"/>
-                          </w:rPr>
-                          <m:t>4</m:t>
+                          <m:t>-4</m:t>
                         </m:r>
                         <m:rad>
                           <m:radPr>
@@ -10196,14 +10432,7 @@
                             <w:rFonts w:ascii="Cambria Math" w:hAnsi="Cambria Math"/>
                             <w:lang w:val="en-US"/>
                           </w:rPr>
-                          <m:t>-</m:t>
-                        </m:r>
-                        <m:r>
-                          <w:rPr>
-                            <w:rFonts w:ascii="Cambria Math" w:hAnsi="Cambria Math"/>
-                            <w:lang w:val="en-US"/>
-                          </w:rPr>
-                          <m:t>4</m:t>
+                          <m:t>-4</m:t>
                         </m:r>
                         <m:rad>
                           <m:radPr>
@@ -10334,13 +10563,7 @@
                           <w:rPr>
                             <w:rFonts w:ascii="Cambria Math" w:hAnsi="Cambria Math"/>
                           </w:rPr>
-                          <m:t>-</m:t>
-                        </m:r>
-                        <m:r>
-                          <w:rPr>
-                            <w:rFonts w:ascii="Cambria Math" w:hAnsi="Cambria Math"/>
-                          </w:rPr>
-                          <m:t>1</m:t>
+                          <m:t>-1</m:t>
                         </m:r>
                         <m:rad>
                           <m:radPr>
@@ -10367,13 +10590,7 @@
                           <w:rPr>
                             <w:rFonts w:ascii="Cambria Math" w:hAnsi="Cambria Math"/>
                           </w:rPr>
-                          <m:t>+</m:t>
-                        </m:r>
-                        <m:r>
-                          <w:rPr>
-                            <w:rFonts w:ascii="Cambria Math" w:hAnsi="Cambria Math"/>
-                          </w:rPr>
-                          <m:t>8</m:t>
+                          <m:t>+8</m:t>
                         </m:r>
                       </m:num>
                       <m:den>
@@ -10406,14 +10623,7 @@
                             <w:rFonts w:ascii="Cambria Math" w:hAnsi="Cambria Math"/>
                             <w:lang w:val="en-US"/>
                           </w:rPr>
-                          <m:t>-</m:t>
-                        </m:r>
-                        <m:r>
-                          <w:rPr>
-                            <w:rFonts w:ascii="Cambria Math" w:hAnsi="Cambria Math"/>
-                            <w:lang w:val="en-US"/>
-                          </w:rPr>
-                          <m:t>2</m:t>
+                          <m:t>-2</m:t>
                         </m:r>
                         <m:rad>
                           <m:radPr>
@@ -10440,13 +10650,7 @@
                           <w:rPr>
                             <w:rFonts w:ascii="Cambria Math" w:hAnsi="Cambria Math"/>
                           </w:rPr>
-                          <m:t>+</m:t>
-                        </m:r>
-                        <m:r>
-                          <w:rPr>
-                            <w:rFonts w:ascii="Cambria Math" w:hAnsi="Cambria Math"/>
-                          </w:rPr>
-                          <m:t>7</m:t>
+                          <m:t>+7</m:t>
                         </m:r>
                         <m:ctrlPr>
                           <w:rPr>
@@ -10614,14 +10818,7 @@
                         <w:rFonts w:ascii="Cambria Math" w:hAnsi="Cambria Math"/>
                         <w:lang w:val="en-US"/>
                       </w:rPr>
-                      <m:t>1.7</m:t>
-                    </m:r>
-                    <m:r>
-                      <w:rPr>
-                        <w:rFonts w:ascii="Cambria Math" w:hAnsi="Cambria Math"/>
-                        <w:lang w:val="en-US"/>
-                      </w:rPr>
-                      <m:t>7</m:t>
+                      <m:t>1.77</m:t>
                     </m:r>
                   </m:e>
                 </m:mr>
@@ -10709,7 +10906,7 @@
       </w:r>
     </w:p>
     <w:sectPr>
-      <w:headerReference w:type="default" r:id="rId7"/>
+      <w:headerReference w:type="default" r:id="rId8"/>
       <w:pgSz w:w="11906" w:h="16838"/>
       <w:pgMar w:top="1134" w:right="567" w:bottom="1134" w:left="1134" w:header="709" w:footer="709" w:gutter="0"/>
       <w:cols w:space="708"/>
@@ -25842,6 +26039,11 @@
       <w:color w:val="808080"/>
     </w:rPr>
   </w:style>
+  <w:style w:type="character" w:customStyle="1" w:styleId="qv3wpe">
+    <w:name w:val="qv3wpe"/>
+    <w:basedOn w:val="DefaultParagraphFont"/>
+    <w:rsid w:val="00AF43A9"/>
+  </w:style>
 </w:styles>
 </file>
 
